--- a/Paper/Cover letter.docx
+++ b/Paper/Cover letter.docx
@@ -1,17 +1,16 @@
 
 <file path=word/document.xml><?xml version="1.0" encoding="utf-8"?>
-<w:document xmlns:mc="http://schemas.openxmlformats.org/markup-compatibility/2006" xmlns:o="urn:schemas-microsoft-com:office:office" xmlns:r="http://schemas.openxmlformats.org/officeDocument/2006/relationships" xmlns:m="http://schemas.openxmlformats.org/officeDocument/2006/math" xmlns:v="urn:schemas-microsoft-com:vml" xmlns:wp="http://schemas.openxmlformats.org/drawingml/2006/wordprocessingDrawing" xmlns:w10="urn:schemas-microsoft-com:office:word" xmlns:w="http://schemas.openxmlformats.org/wordprocessingml/2006/main" xmlns:wne="http://schemas.microsoft.com/office/word/2006/wordml" xmlns:sl="http://schemas.openxmlformats.org/schemaLibrary/2006/main" xmlns:a="http://schemas.openxmlformats.org/drawingml/2006/main" xmlns:pic="http://schemas.openxmlformats.org/drawingml/2006/picture" xmlns:c="http://schemas.openxmlformats.org/drawingml/2006/chart" xmlns:lc="http://schemas.openxmlformats.org/drawingml/2006/lockedCanvas" xmlns:dgm="http://schemas.openxmlformats.org/drawingml/2006/diagram" xmlns:wps="http://schemas.microsoft.com/office/word/2010/wordprocessingShape" xmlns:wpg="http://schemas.microsoft.com/office/word/2010/wordprocessingGroup" xmlns:w14="http://schemas.microsoft.com/office/word/2010/wordml" xmlns:w15="http://schemas.microsoft.com/office/word/2012/wordml">
+<w:document xmlns:wpc="http://schemas.microsoft.com/office/word/2010/wordprocessingCanvas" xmlns:cx="http://schemas.microsoft.com/office/drawing/2014/chartex" xmlns:cx1="http://schemas.microsoft.com/office/drawing/2015/9/8/chartex" xmlns:cx2="http://schemas.microsoft.com/office/drawing/2015/10/21/chartex" xmlns:cx3="http://schemas.microsoft.com/office/drawing/2016/5/9/chartex" xmlns:cx4="http://schemas.microsoft.com/office/drawing/2016/5/10/chartex" xmlns:cx5="http://schemas.microsoft.com/office/drawing/2016/5/11/chartex" xmlns:cx6="http://schemas.microsoft.com/office/drawing/2016/5/12/chartex" xmlns:cx7="http://schemas.microsoft.com/office/drawing/2016/5/13/chartex" xmlns:cx8="http://schemas.microsoft.com/office/drawing/2016/5/14/chartex" xmlns:mc="http://schemas.openxmlformats.org/markup-compatibility/2006" xmlns:aink="http://schemas.microsoft.com/office/drawing/2016/ink" xmlns:am3d="http://schemas.microsoft.com/office/drawing/2017/model3d" xmlns:o="urn:schemas-microsoft-com:office:office" xmlns:oel="http://schemas.microsoft.com/office/2019/extlst" xmlns:r="http://schemas.openxmlformats.org/officeDocument/2006/relationships" xmlns:m="http://schemas.openxmlformats.org/officeDocument/2006/math" xmlns:v="urn:schemas-microsoft-com:vml" xmlns:wp14="http://schemas.microsoft.com/office/word/2010/wordprocessingDrawing" xmlns:wp="http://schemas.openxmlformats.org/drawingml/2006/wordprocessingDrawing" xmlns:w10="urn:schemas-microsoft-com:office:word" xmlns:w="http://schemas.openxmlformats.org/wordprocessingml/2006/main" xmlns:w14="http://schemas.microsoft.com/office/word/2010/wordml" xmlns:w15="http://schemas.microsoft.com/office/word/2012/wordml" xmlns:w16cex="http://schemas.microsoft.com/office/word/2018/wordml/cex" xmlns:w16cid="http://schemas.microsoft.com/office/word/2016/wordml/cid" xmlns:w16="http://schemas.microsoft.com/office/word/2018/wordml" xmlns:w16sdtdh="http://schemas.microsoft.com/office/word/2020/wordml/sdtdatahash" xmlns:w16se="http://schemas.microsoft.com/office/word/2015/wordml/symex" xmlns:wpg="http://schemas.microsoft.com/office/word/2010/wordprocessingGroup" xmlns:wpi="http://schemas.microsoft.com/office/word/2010/wordprocessingInk" xmlns:wne="http://schemas.microsoft.com/office/word/2006/wordml" xmlns:wps="http://schemas.microsoft.com/office/word/2010/wordprocessingShape" mc:Ignorable="w14 w15 w16se w16cid w16 w16cex w16sdtdh wp14">
   <w:body>
     <w:p>
       <w:pPr>
         <w:rPr>
-          <w:rFonts w:ascii="Times New Roman" w:cs="Times New Roman" w:eastAsia="Times New Roman" w:hAnsi="Times New Roman"/>
-        </w:rPr>
-      </w:pPr>
-      <w:r>
-        <w:rPr>
-          <w:rFonts w:ascii="Times New Roman" w:cs="Times New Roman" w:eastAsia="Times New Roman" w:hAnsi="Times New Roman"/>
-          <w:rtl w:val="0"/>
+          <w:rFonts w:ascii="Times New Roman" w:eastAsia="Times New Roman" w:hAnsi="Times New Roman" w:cs="Times New Roman"/>
+        </w:rPr>
+      </w:pPr>
+      <w:r>
+        <w:rPr>
+          <w:rFonts w:ascii="Times New Roman" w:eastAsia="Times New Roman" w:hAnsi="Times New Roman" w:cs="Times New Roman"/>
         </w:rPr>
         <w:t xml:space="preserve">Mohamed Hachaichi </w:t>
       </w:r>
@@ -19,27 +18,33 @@
     <w:p>
       <w:pPr>
         <w:rPr>
-          <w:rFonts w:ascii="Times New Roman" w:cs="Times New Roman" w:eastAsia="Times New Roman" w:hAnsi="Times New Roman"/>
-        </w:rPr>
-      </w:pPr>
-      <w:r>
-        <w:rPr>
-          <w:rFonts w:ascii="Times New Roman" w:cs="Times New Roman" w:eastAsia="Times New Roman" w:hAnsi="Times New Roman"/>
-          <w:rtl w:val="0"/>
-        </w:rPr>
-        <w:t xml:space="preserve">Ph.D. | Assistant Researcher</w:t>
-      </w:r>
-    </w:p>
-    <w:p>
-      <w:pPr>
-        <w:rPr>
-          <w:rFonts w:ascii="Times New Roman" w:cs="Times New Roman" w:eastAsia="Times New Roman" w:hAnsi="Times New Roman"/>
-        </w:rPr>
-      </w:pPr>
-      <w:r>
-        <w:rPr>
-          <w:rFonts w:ascii="Times New Roman" w:cs="Times New Roman" w:eastAsia="Times New Roman" w:hAnsi="Times New Roman"/>
-          <w:rtl w:val="0"/>
+          <w:rFonts w:ascii="Times New Roman" w:eastAsia="Times New Roman" w:hAnsi="Times New Roman" w:cs="Times New Roman"/>
+        </w:rPr>
+      </w:pPr>
+      <w:r>
+        <w:rPr>
+          <w:rFonts w:ascii="Times New Roman" w:eastAsia="Times New Roman" w:hAnsi="Times New Roman" w:cs="Times New Roman"/>
+        </w:rPr>
+        <w:t xml:space="preserve">Ph.D. | </w:t>
+      </w:r>
+      <w:r>
+        <w:rPr>
+          <w:rFonts w:ascii="Times New Roman" w:eastAsia="Times New Roman" w:hAnsi="Times New Roman" w:cs="Times New Roman"/>
+        </w:rPr>
+        <w:t>Researcher</w:t>
+      </w:r>
+    </w:p>
+    <w:p>
+      <w:pPr>
+        <w:rPr>
+          <w:rFonts w:ascii="Times New Roman" w:eastAsia="Times New Roman" w:hAnsi="Times New Roman" w:cs="Times New Roman"/>
+          <w:lang w:val="fr-FR"/>
+        </w:rPr>
+      </w:pPr>
+      <w:r>
+        <w:rPr>
+          <w:rFonts w:ascii="Times New Roman" w:eastAsia="Times New Roman" w:hAnsi="Times New Roman" w:cs="Times New Roman"/>
+          <w:lang w:val="fr-FR"/>
         </w:rPr>
         <w:t xml:space="preserve">EM Normandie </w:t>
       </w:r>
@@ -47,13 +52,14 @@
     <w:p>
       <w:pPr>
         <w:rPr>
-          <w:rFonts w:ascii="Times New Roman" w:cs="Times New Roman" w:eastAsia="Times New Roman" w:hAnsi="Times New Roman"/>
-        </w:rPr>
-      </w:pPr>
-      <w:r>
-        <w:rPr>
-          <w:rFonts w:ascii="Times New Roman" w:cs="Times New Roman" w:eastAsia="Times New Roman" w:hAnsi="Times New Roman"/>
-          <w:rtl w:val="0"/>
+          <w:rFonts w:ascii="Times New Roman" w:eastAsia="Times New Roman" w:hAnsi="Times New Roman" w:cs="Times New Roman"/>
+          <w:lang w:val="fr-FR"/>
+        </w:rPr>
+      </w:pPr>
+      <w:r>
+        <w:rPr>
+          <w:rFonts w:ascii="Times New Roman" w:eastAsia="Times New Roman" w:hAnsi="Times New Roman" w:cs="Times New Roman"/>
+          <w:lang w:val="fr-FR"/>
         </w:rPr>
         <w:t xml:space="preserve">Caen, France </w:t>
       </w:r>
@@ -61,24 +67,25 @@
     <w:p>
       <w:pPr>
         <w:rPr>
-          <w:rFonts w:ascii="Times New Roman" w:cs="Times New Roman" w:eastAsia="Times New Roman" w:hAnsi="Times New Roman"/>
-        </w:rPr>
-      </w:pPr>
-      <w:hyperlink r:id="rId6">
+          <w:rFonts w:ascii="Times New Roman" w:eastAsia="Times New Roman" w:hAnsi="Times New Roman" w:cs="Times New Roman"/>
+          <w:lang w:val="fr-FR"/>
+        </w:rPr>
+      </w:pPr>
+      <w:hyperlink r:id="rId4">
         <w:r>
           <w:rPr>
-            <w:rFonts w:ascii="Times New Roman" w:cs="Times New Roman" w:eastAsia="Times New Roman" w:hAnsi="Times New Roman"/>
-            <w:color w:val="1155cc"/>
+            <w:rFonts w:ascii="Times New Roman" w:eastAsia="Times New Roman" w:hAnsi="Times New Roman" w:cs="Times New Roman"/>
+            <w:color w:val="1155CC"/>
             <w:u w:val="single"/>
-            <w:rtl w:val="0"/>
+            <w:lang w:val="fr-FR"/>
           </w:rPr>
-          <w:t xml:space="preserve">mhachaichi@em-normandie.fr</w:t>
+          <w:t>mhachaichi@em-normandie.fr</w:t>
         </w:r>
       </w:hyperlink>
       <w:r>
         <w:rPr>
-          <w:rFonts w:ascii="Times New Roman" w:cs="Times New Roman" w:eastAsia="Times New Roman" w:hAnsi="Times New Roman"/>
-          <w:rtl w:val="0"/>
+          <w:rFonts w:ascii="Times New Roman" w:eastAsia="Times New Roman" w:hAnsi="Times New Roman" w:cs="Times New Roman"/>
+          <w:lang w:val="fr-FR"/>
         </w:rPr>
         <w:t xml:space="preserve"> </w:t>
       </w:r>
@@ -86,13 +93,12 @@
     <w:p>
       <w:pPr>
         <w:rPr>
-          <w:rFonts w:ascii="Times New Roman" w:cs="Times New Roman" w:eastAsia="Times New Roman" w:hAnsi="Times New Roman"/>
-        </w:rPr>
-      </w:pPr>
-      <w:r>
-        <w:rPr>
-          <w:rFonts w:ascii="Times New Roman" w:cs="Times New Roman" w:eastAsia="Times New Roman" w:hAnsi="Times New Roman"/>
-          <w:rtl w:val="0"/>
+          <w:rFonts w:ascii="Times New Roman" w:eastAsia="Times New Roman" w:hAnsi="Times New Roman" w:cs="Times New Roman"/>
+        </w:rPr>
+      </w:pPr>
+      <w:r>
+        <w:rPr>
+          <w:rFonts w:ascii="Times New Roman" w:eastAsia="Times New Roman" w:hAnsi="Times New Roman" w:cs="Times New Roman"/>
         </w:rPr>
         <w:t xml:space="preserve">+33 (0) 6 35 54 91 03 </w:t>
       </w:r>
@@ -100,51 +106,57 @@
     <w:p>
       <w:pPr>
         <w:rPr>
-          <w:rFonts w:ascii="Times New Roman" w:cs="Times New Roman" w:eastAsia="Times New Roman" w:hAnsi="Times New Roman"/>
-        </w:rPr>
-      </w:pPr>
-      <w:r>
-        <w:rPr>
-          <w:rtl w:val="0"/>
-        </w:rPr>
-      </w:r>
-    </w:p>
-    <w:p>
-      <w:pPr>
-        <w:rPr>
-          <w:rFonts w:ascii="Times New Roman" w:cs="Times New Roman" w:eastAsia="Times New Roman" w:hAnsi="Times New Roman"/>
-        </w:rPr>
-      </w:pPr>
-      <w:r>
-        <w:rPr>
-          <w:rFonts w:ascii="Times New Roman" w:cs="Times New Roman" w:eastAsia="Times New Roman" w:hAnsi="Times New Roman"/>
-          <w:rtl w:val="0"/>
-        </w:rPr>
-        <w:t xml:space="preserve">07 May 2022 </w:t>
-      </w:r>
-    </w:p>
-    <w:p>
-      <w:pPr>
-        <w:rPr>
-          <w:rFonts w:ascii="Times New Roman" w:cs="Times New Roman" w:eastAsia="Times New Roman" w:hAnsi="Times New Roman"/>
-        </w:rPr>
-      </w:pPr>
-      <w:r>
-        <w:rPr>
-          <w:rtl w:val="0"/>
-        </w:rPr>
-      </w:r>
-    </w:p>
-    <w:p>
-      <w:pPr>
-        <w:rPr>
-          <w:rFonts w:ascii="Times New Roman" w:cs="Times New Roman" w:eastAsia="Times New Roman" w:hAnsi="Times New Roman"/>
-        </w:rPr>
-      </w:pPr>
-      <w:r>
-        <w:rPr>
-          <w:rFonts w:ascii="Times New Roman" w:cs="Times New Roman" w:eastAsia="Times New Roman" w:hAnsi="Times New Roman"/>
-          <w:rtl w:val="0"/>
+          <w:rFonts w:ascii="Times New Roman" w:eastAsia="Times New Roman" w:hAnsi="Times New Roman" w:cs="Times New Roman"/>
+        </w:rPr>
+      </w:pPr>
+    </w:p>
+    <w:p>
+      <w:pPr>
+        <w:rPr>
+          <w:rFonts w:ascii="Times New Roman" w:eastAsia="Times New Roman" w:hAnsi="Times New Roman" w:cs="Times New Roman"/>
+        </w:rPr>
+      </w:pPr>
+      <w:r>
+        <w:rPr>
+          <w:rFonts w:ascii="Times New Roman" w:eastAsia="Times New Roman" w:hAnsi="Times New Roman" w:cs="Times New Roman"/>
+        </w:rPr>
+        <w:t>03</w:t>
+      </w:r>
+      <w:r>
+        <w:rPr>
+          <w:rFonts w:ascii="Times New Roman" w:eastAsia="Times New Roman" w:hAnsi="Times New Roman" w:cs="Times New Roman"/>
+        </w:rPr>
+        <w:t xml:space="preserve"> </w:t>
+      </w:r>
+      <w:r>
+        <w:rPr>
+          <w:rFonts w:ascii="Times New Roman" w:eastAsia="Times New Roman" w:hAnsi="Times New Roman" w:cs="Times New Roman"/>
+        </w:rPr>
+        <w:t>July</w:t>
+      </w:r>
+      <w:r>
+        <w:rPr>
+          <w:rFonts w:ascii="Times New Roman" w:eastAsia="Times New Roman" w:hAnsi="Times New Roman" w:cs="Times New Roman"/>
+        </w:rPr>
+        <w:t xml:space="preserve"> 2022 </w:t>
+      </w:r>
+    </w:p>
+    <w:p>
+      <w:pPr>
+        <w:rPr>
+          <w:rFonts w:ascii="Times New Roman" w:eastAsia="Times New Roman" w:hAnsi="Times New Roman" w:cs="Times New Roman"/>
+        </w:rPr>
+      </w:pPr>
+    </w:p>
+    <w:p>
+      <w:pPr>
+        <w:rPr>
+          <w:rFonts w:ascii="Times New Roman" w:eastAsia="Times New Roman" w:hAnsi="Times New Roman" w:cs="Times New Roman"/>
+        </w:rPr>
+      </w:pPr>
+      <w:r>
+        <w:rPr>
+          <w:rFonts w:ascii="Times New Roman" w:eastAsia="Times New Roman" w:hAnsi="Times New Roman" w:cs="Times New Roman"/>
         </w:rPr>
         <w:t xml:space="preserve">Dear Co-Editors-in-Chief, </w:t>
       </w:r>
@@ -152,45 +164,74 @@
     <w:p>
       <w:pPr>
         <w:rPr>
-          <w:rFonts w:ascii="Times New Roman" w:cs="Times New Roman" w:eastAsia="Times New Roman" w:hAnsi="Times New Roman"/>
-        </w:rPr>
-      </w:pPr>
-      <w:r>
-        <w:rPr>
-          <w:rtl w:val="0"/>
-        </w:rPr>
-      </w:r>
+          <w:rFonts w:ascii="Times New Roman" w:eastAsia="Times New Roman" w:hAnsi="Times New Roman" w:cs="Times New Roman"/>
+        </w:rPr>
+      </w:pPr>
     </w:p>
     <w:p>
       <w:pPr>
         <w:spacing w:after="160" w:line="259" w:lineRule="auto"/>
         <w:jc w:val="both"/>
         <w:rPr>
-          <w:rFonts w:ascii="Times New Roman" w:cs="Times New Roman" w:eastAsia="Times New Roman" w:hAnsi="Times New Roman"/>
-        </w:rPr>
-      </w:pPr>
-      <w:r>
-        <w:rPr>
-          <w:rFonts w:ascii="Times New Roman" w:cs="Times New Roman" w:eastAsia="Times New Roman" w:hAnsi="Times New Roman"/>
-          <w:rtl w:val="0"/>
+          <w:rFonts w:ascii="Times New Roman" w:eastAsia="Times New Roman" w:hAnsi="Times New Roman" w:cs="Times New Roman"/>
+        </w:rPr>
+      </w:pPr>
+      <w:r>
+        <w:rPr>
+          <w:rFonts w:ascii="Times New Roman" w:eastAsia="Times New Roman" w:hAnsi="Times New Roman" w:cs="Times New Roman"/>
         </w:rPr>
         <w:t xml:space="preserve">I am pleased to submit a research paper entitled </w:t>
       </w:r>
       <w:r>
         <w:rPr>
-          <w:rFonts w:ascii="Times New Roman" w:cs="Times New Roman" w:eastAsia="Times New Roman" w:hAnsi="Times New Roman"/>
-          <w:i w:val="1"/>
-          <w:rtl w:val="0"/>
-        </w:rPr>
-        <w:t xml:space="preserve">“Virtual water supply chains diversity buffers cities against climate change and drought episodes</w:t>
-      </w:r>
-      <w:r>
-        <w:rPr>
-          <w:rFonts w:ascii="Times New Roman" w:cs="Times New Roman" w:eastAsia="Times New Roman" w:hAnsi="Times New Roman"/>
-          <w:rtl w:val="0"/>
-        </w:rPr>
-        <w:t xml:space="preserve">” by me, Hachaichi Mohamed, a Ph.D. research assistant at EM Normandy France, and soon a Post-Doc fellow in computer science faculty, Dublin, Ireland. </w:t>
-        <w:tab/>
+          <w:rFonts w:ascii="Times New Roman" w:eastAsia="Times New Roman" w:hAnsi="Times New Roman" w:cs="Times New Roman"/>
+          <w:i/>
+        </w:rPr>
+        <w:t>“Virtual water supply chains divers</w:t>
+      </w:r>
+      <w:r>
+        <w:rPr>
+          <w:rFonts w:ascii="Times New Roman" w:eastAsia="Times New Roman" w:hAnsi="Times New Roman" w:cs="Times New Roman"/>
+          <w:i/>
+        </w:rPr>
+        <w:t>ity buffers cities against climate change and drought episodes</w:t>
+      </w:r>
+      <w:r>
+        <w:rPr>
+          <w:rFonts w:ascii="Times New Roman" w:eastAsia="Times New Roman" w:hAnsi="Times New Roman" w:cs="Times New Roman"/>
+          <w:i/>
+        </w:rPr>
+        <w:t>: A lesson from 181 cities</w:t>
+      </w:r>
+      <w:r>
+        <w:rPr>
+          <w:rFonts w:ascii="Times New Roman" w:eastAsia="Times New Roman" w:hAnsi="Times New Roman" w:cs="Times New Roman"/>
+        </w:rPr>
+        <w:t>” by me, Hachaichi Mohamed, a Ph.D. research</w:t>
+      </w:r>
+      <w:r>
+        <w:rPr>
+          <w:rFonts w:ascii="Times New Roman" w:eastAsia="Times New Roman" w:hAnsi="Times New Roman" w:cs="Times New Roman"/>
+        </w:rPr>
+        <w:t>er</w:t>
+      </w:r>
+      <w:r>
+        <w:rPr>
+          <w:rFonts w:ascii="Times New Roman" w:eastAsia="Times New Roman" w:hAnsi="Times New Roman" w:cs="Times New Roman"/>
+        </w:rPr>
+        <w:t xml:space="preserve"> </w:t>
+      </w:r>
+      <w:r>
+        <w:rPr>
+          <w:rFonts w:ascii="Times New Roman" w:eastAsia="Times New Roman" w:hAnsi="Times New Roman" w:cs="Times New Roman"/>
+        </w:rPr>
+        <w:t>at EM Normandy France</w:t>
+      </w:r>
+      <w:r>
+        <w:rPr>
+          <w:rFonts w:ascii="Times New Roman" w:eastAsia="Times New Roman" w:hAnsi="Times New Roman" w:cs="Times New Roman"/>
+        </w:rPr>
+        <w:t xml:space="preserve">. </w:t>
       </w:r>
     </w:p>
     <w:p>
@@ -198,27 +239,84 @@
         <w:spacing w:after="160" w:line="259" w:lineRule="auto"/>
         <w:jc w:val="both"/>
         <w:rPr>
-          <w:rFonts w:ascii="Times New Roman" w:cs="Times New Roman" w:eastAsia="Times New Roman" w:hAnsi="Times New Roman"/>
-        </w:rPr>
-      </w:pPr>
-      <w:r>
-        <w:rPr>
-          <w:rFonts w:ascii="Times New Roman" w:cs="Times New Roman" w:eastAsia="Times New Roman" w:hAnsi="Times New Roman"/>
-          <w:rtl w:val="0"/>
-        </w:rPr>
-        <w:t xml:space="preserve">In this manuscript, I highlight that w</w:t>
-      </w:r>
-      <w:r>
-        <w:rPr>
-          <w:rFonts w:ascii="Times New Roman" w:cs="Times New Roman" w:eastAsia="Times New Roman" w:hAnsi="Times New Roman"/>
-          <w:rtl w:val="0"/>
-        </w:rPr>
-        <w:t xml:space="preserve">ater had a great influence on the rise and collapse of ancient civilizations. Nowadays, mankind faces water-related problems exacerbated by intensive farming, rapid urbanization, and climate change strikes. However, most of the water humanity is currently consuming is invisible in nature. While there is in-depth knowledge regarding the virtual water of cities of the Global North, virtual water flows in cities of the Global South is still fuzzy and lack generalizability. To bridge this gap, we compute and decompose 181 Sothern’s cities’ virtual water (Blue and Grey) using Extended Environmental Input-Output Analysis (EE-IOA), we collected data from Multi-Regional Input-Output (MRIO) tables from Eora, and cities' final demand vectors from Office of Statistics of each host country. While the scientific literature asserts that the North African region is triggered as a climate change hotspot that is exposed to strong temperature increases and high drought risk, results showed that North African cities are importing goods and services with larger quantities of embedded freshwater to bend local climate impacts and achieve regional water security. Results showed that the average virtual water is estimated to be 253 liters per capita/yr and Greywater is estimated to be 285 liters per capita/yr which means that cities of the Global South are causing transboundary water pollution more than they import freshwater embedded in commodities. When decomposing the virtual water of the Global South we found that the major responsible sector is food accounting for 37% of the total footprint, followed by transport with 24% and energy with 22%. To place the climate-induced uncertainties in perspective, it is better to act in a pro-active approach to achieve regional water security.  </w:t>
-      </w:r>
-      <w:r>
-        <w:rPr>
-          <w:rtl w:val="0"/>
-        </w:rPr>
+          <w:rFonts w:ascii="Times New Roman" w:eastAsia="Times New Roman" w:hAnsi="Times New Roman" w:cs="Times New Roman"/>
+        </w:rPr>
+      </w:pPr>
+      <w:r>
+        <w:rPr>
+          <w:rFonts w:ascii="Times New Roman" w:eastAsia="Times New Roman" w:hAnsi="Times New Roman" w:cs="Times New Roman"/>
+        </w:rPr>
+        <w:t>In this manuscript, I highlight that wate</w:t>
+      </w:r>
+      <w:r>
+        <w:rPr>
+          <w:rFonts w:ascii="Times New Roman" w:eastAsia="Times New Roman" w:hAnsi="Times New Roman" w:cs="Times New Roman"/>
+        </w:rPr>
+        <w:t>r had a great influence on the rise and collapse of ancient civilizations. Nowadays, mankind faces water-related problems exacerbated by intensive farming, rapid urbanization, and climate change strikes. However, most of the water humanity is currently con</w:t>
+      </w:r>
+      <w:r>
+        <w:rPr>
+          <w:rFonts w:ascii="Times New Roman" w:eastAsia="Times New Roman" w:hAnsi="Times New Roman" w:cs="Times New Roman"/>
+        </w:rPr>
+        <w:t>suming is invisible in nature. While there is in-depth knowledge regarding the virtual water of cities of the Global North, virtual water flows in cities of the Global South is still fuzzy and lack generalizability. To bridge this gap, we compute and decom</w:t>
+      </w:r>
+      <w:r>
+        <w:rPr>
+          <w:rFonts w:ascii="Times New Roman" w:eastAsia="Times New Roman" w:hAnsi="Times New Roman" w:cs="Times New Roman"/>
+        </w:rPr>
+        <w:t xml:space="preserve">pose 181 Sothern’s cities’ virtual water (Blue and Grey) using Extended Environmental Input-Output Analysis (EE-IOA), we collected data from Multi-Regional Input-Output (MRIO) tables from Eora, and cities' final demand vectors from Office of Statistics of </w:t>
+      </w:r>
+      <w:r>
+        <w:rPr>
+          <w:rFonts w:ascii="Times New Roman" w:eastAsia="Times New Roman" w:hAnsi="Times New Roman" w:cs="Times New Roman"/>
+        </w:rPr>
+        <w:t xml:space="preserve">each host country. While the scientific literature asserts that the North African region is triggered as a climate change hotspot that is exposed to strong temperature increases and high drought risk, results showed that North African cities are importing </w:t>
+      </w:r>
+      <w:r>
+        <w:rPr>
+          <w:rFonts w:ascii="Times New Roman" w:eastAsia="Times New Roman" w:hAnsi="Times New Roman" w:cs="Times New Roman"/>
+        </w:rPr>
+        <w:t>goods and services with larger quantities of embedded freshwater to bend local climate impacts and achieve regional water security. Results showed that the average virtual water is estimated to be 253 liters per capita/</w:t>
+      </w:r>
+      <w:proofErr w:type="spellStart"/>
+      <w:r>
+        <w:rPr>
+          <w:rFonts w:ascii="Times New Roman" w:eastAsia="Times New Roman" w:hAnsi="Times New Roman" w:cs="Times New Roman"/>
+        </w:rPr>
+        <w:t>yr</w:t>
+      </w:r>
+      <w:proofErr w:type="spellEnd"/>
+      <w:r>
+        <w:rPr>
+          <w:rFonts w:ascii="Times New Roman" w:eastAsia="Times New Roman" w:hAnsi="Times New Roman" w:cs="Times New Roman"/>
+        </w:rPr>
+        <w:t xml:space="preserve"> and Greywater is estimated to be 2</w:t>
+      </w:r>
+      <w:r>
+        <w:rPr>
+          <w:rFonts w:ascii="Times New Roman" w:eastAsia="Times New Roman" w:hAnsi="Times New Roman" w:cs="Times New Roman"/>
+        </w:rPr>
+        <w:t>85 liters per capita/</w:t>
+      </w:r>
+      <w:proofErr w:type="spellStart"/>
+      <w:r>
+        <w:rPr>
+          <w:rFonts w:ascii="Times New Roman" w:eastAsia="Times New Roman" w:hAnsi="Times New Roman" w:cs="Times New Roman"/>
+        </w:rPr>
+        <w:t>yr</w:t>
+      </w:r>
+      <w:proofErr w:type="spellEnd"/>
+      <w:r>
+        <w:rPr>
+          <w:rFonts w:ascii="Times New Roman" w:eastAsia="Times New Roman" w:hAnsi="Times New Roman" w:cs="Times New Roman"/>
+        </w:rPr>
+        <w:t xml:space="preserve"> which means that cities of the Global South are causing transboundary water pollution more than they import freshwater embedded in commodities. When decomposing the virtual water of the Global South we found that the major responsib</w:t>
+      </w:r>
+      <w:r>
+        <w:rPr>
+          <w:rFonts w:ascii="Times New Roman" w:eastAsia="Times New Roman" w:hAnsi="Times New Roman" w:cs="Times New Roman"/>
+        </w:rPr>
+        <w:t xml:space="preserve">le sector is food accounting for 37% of the total footprint, followed by transport with 24% and energy with 22%. To place the climate-induced uncertainties in perspective, it is better to act in a pro-active approach to achieve regional water security.  </w:t>
       </w:r>
     </w:p>
     <w:p>
@@ -226,15 +324,26 @@
         <w:spacing w:after="160" w:line="259" w:lineRule="auto"/>
         <w:jc w:val="both"/>
         <w:rPr>
-          <w:rFonts w:ascii="Times New Roman" w:cs="Times New Roman" w:eastAsia="Times New Roman" w:hAnsi="Times New Roman"/>
-        </w:rPr>
-      </w:pPr>
-      <w:r>
-        <w:rPr>
-          <w:rFonts w:ascii="Times New Roman" w:cs="Times New Roman" w:eastAsia="Times New Roman" w:hAnsi="Times New Roman"/>
-          <w:rtl w:val="0"/>
-        </w:rPr>
-        <w:t xml:space="preserve">To my knowledge, this is the first study that uses a large sample of cities from the Global South to draw general conclusions regarding geography (Latin America, Asia, and Africa) and income class (UMICs and LMICs). I anticipate large citations after publication. </w:t>
+          <w:rFonts w:ascii="Times New Roman" w:eastAsia="Times New Roman" w:hAnsi="Times New Roman" w:cs="Times New Roman"/>
+        </w:rPr>
+      </w:pPr>
+      <w:r>
+        <w:rPr>
+          <w:rFonts w:ascii="Times New Roman" w:eastAsia="Times New Roman" w:hAnsi="Times New Roman" w:cs="Times New Roman"/>
+        </w:rPr>
+        <w:t>T</w:t>
+      </w:r>
+      <w:r>
+        <w:rPr>
+          <w:rFonts w:ascii="Times New Roman" w:eastAsia="Times New Roman" w:hAnsi="Times New Roman" w:cs="Times New Roman"/>
+        </w:rPr>
+        <w:t>o my knowledge, this is the first study that uses a large sample of cities from the Global South to draw general conclusions regarding geography (Latin America, Asia, and Africa) and income class (UMICs and LMICs). I anticipate large citations after public</w:t>
+      </w:r>
+      <w:r>
+        <w:rPr>
+          <w:rFonts w:ascii="Times New Roman" w:eastAsia="Times New Roman" w:hAnsi="Times New Roman" w:cs="Times New Roman"/>
+        </w:rPr>
+        <w:t xml:space="preserve">ation. </w:t>
       </w:r>
     </w:p>
     <w:p>
@@ -242,44 +351,58 @@
         <w:spacing w:after="160" w:line="259" w:lineRule="auto"/>
         <w:jc w:val="both"/>
         <w:rPr>
-          <w:rFonts w:ascii="Times New Roman" w:cs="Times New Roman" w:eastAsia="Times New Roman" w:hAnsi="Times New Roman"/>
-        </w:rPr>
-      </w:pPr>
-      <w:r>
-        <w:rPr>
-          <w:rFonts w:ascii="Times New Roman" w:cs="Times New Roman" w:eastAsia="Times New Roman" w:hAnsi="Times New Roman"/>
-          <w:rtl w:val="0"/>
-        </w:rPr>
-        <w:t xml:space="preserve">I believe that this manuscript is appropriate for publication in the “</w:t>
-      </w:r>
-      <w:r>
-        <w:rPr>
-          <w:rFonts w:ascii="Times New Roman" w:cs="Times New Roman" w:eastAsia="Times New Roman" w:hAnsi="Times New Roman"/>
-          <w:i w:val="1"/>
-          <w:rtl w:val="0"/>
-        </w:rPr>
-        <w:t xml:space="preserve">Ecological Economics”</w:t>
-      </w:r>
-      <w:r>
-        <w:rPr>
-          <w:rFonts w:ascii="Times New Roman" w:cs="Times New Roman" w:eastAsia="Times New Roman" w:hAnsi="Times New Roman"/>
-          <w:rtl w:val="0"/>
-        </w:rPr>
-        <w:t xml:space="preserve"> journal, given the fact that the journal </w:t>
-      </w:r>
-      <w:r>
-        <w:rPr>
-          <w:rFonts w:ascii="Times New Roman" w:cs="Times New Roman" w:eastAsia="Times New Roman" w:hAnsi="Times New Roman"/>
-          <w:rtl w:val="0"/>
-        </w:rPr>
-        <w:t xml:space="preserve">emphasizes critical work that draws on and integrates elements of ecological science, economics, and the analysis of values.</w:t>
-      </w:r>
-      <w:r>
-        <w:rPr>
-          <w:rFonts w:ascii="Times New Roman" w:cs="Times New Roman" w:eastAsia="Times New Roman" w:hAnsi="Times New Roman"/>
-          <w:rtl w:val="0"/>
-        </w:rPr>
-        <w:t xml:space="preserve"> In my paper, I show how to compute the virtual water of cities that is derived from the consumption of goods and services purchased from the global economic market to highlight the regional differences in a social metabolism approach across Global southern cities.</w:t>
+          <w:rFonts w:ascii="Times New Roman" w:eastAsia="Times New Roman" w:hAnsi="Times New Roman" w:cs="Times New Roman"/>
+        </w:rPr>
+      </w:pPr>
+      <w:r>
+        <w:rPr>
+          <w:rFonts w:ascii="Times New Roman" w:eastAsia="Times New Roman" w:hAnsi="Times New Roman" w:cs="Times New Roman"/>
+        </w:rPr>
+        <w:t>I believe that this manuscript is appropriate for publication in the “</w:t>
+      </w:r>
+      <w:r>
+        <w:rPr>
+          <w:rFonts w:ascii="Times New Roman" w:eastAsia="Times New Roman" w:hAnsi="Times New Roman" w:cs="Times New Roman"/>
+          <w:i/>
+        </w:rPr>
+        <w:t>Science of the Total Environment</w:t>
+      </w:r>
+      <w:r>
+        <w:rPr>
+          <w:rFonts w:ascii="Times New Roman" w:eastAsia="Times New Roman" w:hAnsi="Times New Roman" w:cs="Times New Roman"/>
+          <w:i/>
+        </w:rPr>
+        <w:t>”</w:t>
+      </w:r>
+      <w:r>
+        <w:rPr>
+          <w:rFonts w:ascii="Times New Roman" w:eastAsia="Times New Roman" w:hAnsi="Times New Roman" w:cs="Times New Roman"/>
+        </w:rPr>
+        <w:t xml:space="preserve"> journal, given the fact that the journal emphasizes on </w:t>
+      </w:r>
+      <w:r>
+        <w:rPr>
+          <w:rFonts w:ascii="Times New Roman" w:eastAsia="Times New Roman" w:hAnsi="Times New Roman" w:cs="Times New Roman"/>
+        </w:rPr>
+        <w:t>Environmental impacts of climate change,</w:t>
+      </w:r>
+      <w:r>
+        <w:rPr>
+          <w:rFonts w:ascii="Times New Roman" w:eastAsia="Times New Roman" w:hAnsi="Times New Roman" w:cs="Times New Roman"/>
+        </w:rPr>
+        <w:t xml:space="preserve"> and</w:t>
+      </w:r>
+      <w:r>
+        <w:rPr>
+          <w:rFonts w:ascii="Times New Roman" w:eastAsia="Times New Roman" w:hAnsi="Times New Roman" w:cs="Times New Roman"/>
+        </w:rPr>
+        <w:t xml:space="preserve"> agriculture</w:t>
+      </w:r>
+      <w:r>
+        <w:rPr>
+          <w:rFonts w:ascii="Times New Roman" w:eastAsia="Times New Roman" w:hAnsi="Times New Roman" w:cs="Times New Roman"/>
+        </w:rPr>
+        <w:t xml:space="preserve">. </w:t>
       </w:r>
     </w:p>
     <w:p>
@@ -287,58 +410,48 @@
         <w:spacing w:after="160" w:line="259" w:lineRule="auto"/>
         <w:jc w:val="both"/>
         <w:rPr>
-          <w:rFonts w:ascii="Times New Roman" w:cs="Times New Roman" w:eastAsia="Times New Roman" w:hAnsi="Times New Roman"/>
-        </w:rPr>
-      </w:pPr>
-      <w:r>
-        <w:rPr>
-          <w:rFonts w:ascii="Times New Roman" w:cs="Times New Roman" w:eastAsia="Times New Roman" w:hAnsi="Times New Roman"/>
-          <w:rtl w:val="0"/>
+          <w:rFonts w:ascii="Times New Roman" w:eastAsia="Times New Roman" w:hAnsi="Times New Roman" w:cs="Times New Roman"/>
+        </w:rPr>
+      </w:pPr>
+      <w:r>
+        <w:rPr>
+          <w:rFonts w:ascii="Times New Roman" w:eastAsia="Times New Roman" w:hAnsi="Times New Roman" w:cs="Times New Roman"/>
         </w:rPr>
         <w:t xml:space="preserve">This manuscript has not been published and is not under consideration for publication elsewhere.  We have no conflicts of interest to disclose. </w:t>
       </w:r>
-      <w:r>
-        <w:rPr>
-          <w:rtl w:val="0"/>
-        </w:rPr>
-      </w:r>
-    </w:p>
-    <w:p>
-      <w:pPr>
-        <w:rPr>
-          <w:rFonts w:ascii="Times New Roman" w:cs="Times New Roman" w:eastAsia="Times New Roman" w:hAnsi="Times New Roman"/>
-        </w:rPr>
-      </w:pPr>
-      <w:r>
-        <w:rPr>
-          <w:rFonts w:ascii="Times New Roman" w:cs="Times New Roman" w:eastAsia="Times New Roman" w:hAnsi="Times New Roman"/>
-          <w:rtl w:val="0"/>
+    </w:p>
+    <w:p>
+      <w:pPr>
+        <w:rPr>
+          <w:rFonts w:ascii="Times New Roman" w:eastAsia="Times New Roman" w:hAnsi="Times New Roman" w:cs="Times New Roman"/>
+        </w:rPr>
+      </w:pPr>
+      <w:r>
+        <w:rPr>
+          <w:rFonts w:ascii="Times New Roman" w:eastAsia="Times New Roman" w:hAnsi="Times New Roman" w:cs="Times New Roman"/>
         </w:rPr>
         <w:t xml:space="preserve">Mohamed Hachaichi </w:t>
       </w:r>
     </w:p>
     <w:sectPr>
-      <w:pgSz w:h="15840" w:w="12240" w:orient="portrait"/>
-      <w:pgMar w:bottom="1440" w:top="1440" w:left="1440" w:right="1440" w:header="720" w:footer="720"/>
+      <w:pgSz w:w="12240" w:h="15840"/>
+      <w:pgMar w:top="1440" w:right="1440" w:bottom="1440" w:left="1440" w:header="720" w:footer="720" w:gutter="0"/>
       <w:pgNumType w:start="1"/>
+      <w:cols w:space="720"/>
     </w:sectPr>
   </w:body>
 </w:document>
 </file>
 
-<file path=word/numbering.xml><?xml version="1.0" encoding="utf-8"?>
-<w:numbering xmlns:mc="http://schemas.openxmlformats.org/markup-compatibility/2006" xmlns:o="urn:schemas-microsoft-com:office:office" xmlns:r="http://schemas.openxmlformats.org/officeDocument/2006/relationships" xmlns:m="http://schemas.openxmlformats.org/officeDocument/2006/math" xmlns:v="urn:schemas-microsoft-com:vml" xmlns:wp="http://schemas.openxmlformats.org/drawingml/2006/wordprocessingDrawing" xmlns:w10="urn:schemas-microsoft-com:office:word" xmlns:w="http://schemas.openxmlformats.org/wordprocessingml/2006/main" xmlns:wne="http://schemas.microsoft.com/office/word/2006/wordml" xmlns:sl="http://schemas.openxmlformats.org/schemaLibrary/2006/main" xmlns:a="http://schemas.openxmlformats.org/drawingml/2006/main" xmlns:pic="http://schemas.openxmlformats.org/drawingml/2006/picture" xmlns:c="http://schemas.openxmlformats.org/drawingml/2006/chart" xmlns:lc="http://schemas.openxmlformats.org/drawingml/2006/lockedCanvas" xmlns:dgm="http://schemas.openxmlformats.org/drawingml/2006/diagram" xmlns:wps="http://schemas.microsoft.com/office/word/2010/wordprocessingShape" xmlns:wpg="http://schemas.microsoft.com/office/word/2010/wordprocessingGroup" xmlns:w14="http://schemas.microsoft.com/office/word/2010/wordml" xmlns:w15="http://schemas.microsoft.com/office/word/2012/wordml"/>
-</file>
-
 <file path=word/styles.xml><?xml version="1.0" encoding="utf-8"?>
-<w:styles xmlns:mc="http://schemas.openxmlformats.org/markup-compatibility/2006" xmlns:o="urn:schemas-microsoft-com:office:office" xmlns:r="http://schemas.openxmlformats.org/officeDocument/2006/relationships" xmlns:m="http://schemas.openxmlformats.org/officeDocument/2006/math" xmlns:v="urn:schemas-microsoft-com:vml" xmlns:wp="http://schemas.openxmlformats.org/drawingml/2006/wordprocessingDrawing" xmlns:w10="urn:schemas-microsoft-com:office:word" xmlns:w="http://schemas.openxmlformats.org/wordprocessingml/2006/main" xmlns:wne="http://schemas.microsoft.com/office/word/2006/wordml" xmlns:sl="http://schemas.openxmlformats.org/schemaLibrary/2006/main" xmlns:a="http://schemas.openxmlformats.org/drawingml/2006/main" xmlns:pic="http://schemas.openxmlformats.org/drawingml/2006/picture" xmlns:c="http://schemas.openxmlformats.org/drawingml/2006/chart" xmlns:lc="http://schemas.openxmlformats.org/drawingml/2006/lockedCanvas" xmlns:dgm="http://schemas.openxmlformats.org/drawingml/2006/diagram" xmlns:wps="http://schemas.microsoft.com/office/word/2010/wordprocessingShape" xmlns:wpg="http://schemas.microsoft.com/office/word/2010/wordprocessingGroup" xmlns:w14="http://schemas.microsoft.com/office/word/2010/wordml" xmlns:w15="http://schemas.microsoft.com/office/word/2012/wordml">
+<w:styles xmlns:mc="http://schemas.openxmlformats.org/markup-compatibility/2006" xmlns:r="http://schemas.openxmlformats.org/officeDocument/2006/relationships" xmlns:w="http://schemas.openxmlformats.org/wordprocessingml/2006/main" xmlns:w14="http://schemas.microsoft.com/office/word/2010/wordml" xmlns:w15="http://schemas.microsoft.com/office/word/2012/wordml" xmlns:w16cex="http://schemas.microsoft.com/office/word/2018/wordml/cex" xmlns:w16cid="http://schemas.microsoft.com/office/word/2016/wordml/cid" xmlns:w16="http://schemas.microsoft.com/office/word/2018/wordml" xmlns:w16sdtdh="http://schemas.microsoft.com/office/word/2020/wordml/sdtdatahash" xmlns:w16se="http://schemas.microsoft.com/office/word/2015/wordml/symex" mc:Ignorable="w14 w15 w16se w16cid w16 w16cex w16sdtdh">
   <w:docDefaults>
     <w:rPrDefault>
       <w:rPr>
-        <w:rFonts w:ascii="Arial" w:cs="Arial" w:eastAsia="Arial" w:hAnsi="Arial"/>
+        <w:rFonts w:ascii="Arial" w:eastAsia="Arial" w:hAnsi="Arial" w:cs="Arial"/>
         <w:sz w:val="22"/>
         <w:szCs w:val="22"/>
-        <w:lang w:val="en"/>
+        <w:lang w:val="en" w:eastAsia="en-US" w:bidi="ar-SA"/>
       </w:rPr>
     </w:rPrDefault>
     <w:pPrDefault>
@@ -347,21 +460,399 @@
       </w:pPr>
     </w:pPrDefault>
   </w:docDefaults>
-  <w:style w:type="paragraph" w:styleId="Normal" w:default="1">
-    <w:name w:val="normal"/>
-  </w:style>
-  <w:style w:type="table" w:styleId="TableNormal" w:default="1">
-    <w:name w:val="Table Normal"/>
+  <w:latentStyles w:defLockedState="0" w:defUIPriority="99" w:defSemiHidden="0" w:defUnhideWhenUsed="0" w:defQFormat="0" w:count="376">
+    <w:lsdException w:name="Normal" w:uiPriority="0" w:qFormat="1"/>
+    <w:lsdException w:name="heading 1" w:uiPriority="9" w:qFormat="1"/>
+    <w:lsdException w:name="heading 2" w:semiHidden="1" w:uiPriority="9" w:unhideWhenUsed="1" w:qFormat="1"/>
+    <w:lsdException w:name="heading 3" w:semiHidden="1" w:uiPriority="9" w:unhideWhenUsed="1" w:qFormat="1"/>
+    <w:lsdException w:name="heading 4" w:semiHidden="1" w:uiPriority="9" w:unhideWhenUsed="1" w:qFormat="1"/>
+    <w:lsdException w:name="heading 5" w:semiHidden="1" w:uiPriority="9" w:unhideWhenUsed="1" w:qFormat="1"/>
+    <w:lsdException w:name="heading 6" w:semiHidden="1" w:uiPriority="9" w:unhideWhenUsed="1" w:qFormat="1"/>
+    <w:lsdException w:name="heading 7" w:semiHidden="1" w:uiPriority="9" w:unhideWhenUsed="1" w:qFormat="1"/>
+    <w:lsdException w:name="heading 8" w:semiHidden="1" w:uiPriority="9" w:unhideWhenUsed="1" w:qFormat="1"/>
+    <w:lsdException w:name="heading 9" w:semiHidden="1" w:uiPriority="9" w:unhideWhenUsed="1" w:qFormat="1"/>
+    <w:lsdException w:name="index 1" w:semiHidden="1" w:unhideWhenUsed="1"/>
+    <w:lsdException w:name="index 2" w:semiHidden="1" w:unhideWhenUsed="1"/>
+    <w:lsdException w:name="index 3" w:semiHidden="1" w:unhideWhenUsed="1"/>
+    <w:lsdException w:name="index 4" w:semiHidden="1" w:unhideWhenUsed="1"/>
+    <w:lsdException w:name="index 5" w:semiHidden="1" w:unhideWhenUsed="1"/>
+    <w:lsdException w:name="index 6" w:semiHidden="1" w:unhideWhenUsed="1"/>
+    <w:lsdException w:name="index 7" w:semiHidden="1" w:unhideWhenUsed="1"/>
+    <w:lsdException w:name="index 8" w:semiHidden="1" w:unhideWhenUsed="1"/>
+    <w:lsdException w:name="index 9" w:semiHidden="1" w:unhideWhenUsed="1"/>
+    <w:lsdException w:name="toc 1" w:semiHidden="1" w:uiPriority="39" w:unhideWhenUsed="1"/>
+    <w:lsdException w:name="toc 2" w:semiHidden="1" w:uiPriority="39" w:unhideWhenUsed="1"/>
+    <w:lsdException w:name="toc 3" w:semiHidden="1" w:uiPriority="39" w:unhideWhenUsed="1"/>
+    <w:lsdException w:name="toc 4" w:semiHidden="1" w:uiPriority="39" w:unhideWhenUsed="1"/>
+    <w:lsdException w:name="toc 5" w:semiHidden="1" w:uiPriority="39" w:unhideWhenUsed="1"/>
+    <w:lsdException w:name="toc 6" w:semiHidden="1" w:uiPriority="39" w:unhideWhenUsed="1"/>
+    <w:lsdException w:name="toc 7" w:semiHidden="1" w:uiPriority="39" w:unhideWhenUsed="1"/>
+    <w:lsdException w:name="toc 8" w:semiHidden="1" w:uiPriority="39" w:unhideWhenUsed="1"/>
+    <w:lsdException w:name="toc 9" w:semiHidden="1" w:uiPriority="39" w:unhideWhenUsed="1"/>
+    <w:lsdException w:name="Normal Indent" w:semiHidden="1" w:unhideWhenUsed="1"/>
+    <w:lsdException w:name="footnote text" w:semiHidden="1" w:unhideWhenUsed="1"/>
+    <w:lsdException w:name="annotation text" w:semiHidden="1" w:unhideWhenUsed="1"/>
+    <w:lsdException w:name="header" w:semiHidden="1" w:unhideWhenUsed="1"/>
+    <w:lsdException w:name="footer" w:semiHidden="1" w:unhideWhenUsed="1"/>
+    <w:lsdException w:name="index heading" w:semiHidden="1" w:unhideWhenUsed="1"/>
+    <w:lsdException w:name="caption" w:semiHidden="1" w:uiPriority="35" w:unhideWhenUsed="1" w:qFormat="1"/>
+    <w:lsdException w:name="table of figures" w:semiHidden="1" w:unhideWhenUsed="1"/>
+    <w:lsdException w:name="envelope address" w:semiHidden="1" w:unhideWhenUsed="1"/>
+    <w:lsdException w:name="envelope return" w:semiHidden="1" w:unhideWhenUsed="1"/>
+    <w:lsdException w:name="footnote reference" w:semiHidden="1" w:unhideWhenUsed="1"/>
+    <w:lsdException w:name="annotation reference" w:semiHidden="1" w:unhideWhenUsed="1"/>
+    <w:lsdException w:name="line number" w:semiHidden="1" w:unhideWhenUsed="1"/>
+    <w:lsdException w:name="page number" w:semiHidden="1" w:unhideWhenUsed="1"/>
+    <w:lsdException w:name="endnote reference" w:semiHidden="1" w:unhideWhenUsed="1"/>
+    <w:lsdException w:name="endnote text" w:semiHidden="1" w:unhideWhenUsed="1"/>
+    <w:lsdException w:name="table of authorities" w:semiHidden="1" w:unhideWhenUsed="1"/>
+    <w:lsdException w:name="macro" w:semiHidden="1" w:unhideWhenUsed="1"/>
+    <w:lsdException w:name="toa heading" w:semiHidden="1" w:unhideWhenUsed="1"/>
+    <w:lsdException w:name="List" w:semiHidden="1" w:unhideWhenUsed="1"/>
+    <w:lsdException w:name="List Bullet" w:semiHidden="1" w:unhideWhenUsed="1"/>
+    <w:lsdException w:name="List Number" w:semiHidden="1" w:unhideWhenUsed="1"/>
+    <w:lsdException w:name="List 2" w:semiHidden="1" w:unhideWhenUsed="1"/>
+    <w:lsdException w:name="List 3" w:semiHidden="1" w:unhideWhenUsed="1"/>
+    <w:lsdException w:name="List 4" w:semiHidden="1" w:unhideWhenUsed="1"/>
+    <w:lsdException w:name="List 5" w:semiHidden="1" w:unhideWhenUsed="1"/>
+    <w:lsdException w:name="List Bullet 2" w:semiHidden="1" w:unhideWhenUsed="1"/>
+    <w:lsdException w:name="List Bullet 3" w:semiHidden="1" w:unhideWhenUsed="1"/>
+    <w:lsdException w:name="List Bullet 4" w:semiHidden="1" w:unhideWhenUsed="1"/>
+    <w:lsdException w:name="List Bullet 5" w:semiHidden="1" w:unhideWhenUsed="1"/>
+    <w:lsdException w:name="List Number 2" w:semiHidden="1" w:unhideWhenUsed="1"/>
+    <w:lsdException w:name="List Number 3" w:semiHidden="1" w:unhideWhenUsed="1"/>
+    <w:lsdException w:name="List Number 4" w:semiHidden="1" w:unhideWhenUsed="1"/>
+    <w:lsdException w:name="List Number 5" w:semiHidden="1" w:unhideWhenUsed="1"/>
+    <w:lsdException w:name="Title" w:uiPriority="10" w:qFormat="1"/>
+    <w:lsdException w:name="Closing" w:semiHidden="1" w:unhideWhenUsed="1"/>
+    <w:lsdException w:name="Signature" w:semiHidden="1" w:unhideWhenUsed="1"/>
+    <w:lsdException w:name="Default Paragraph Font" w:semiHidden="1" w:uiPriority="1" w:unhideWhenUsed="1"/>
+    <w:lsdException w:name="Body Text" w:semiHidden="1" w:unhideWhenUsed="1"/>
+    <w:lsdException w:name="Body Text Indent" w:semiHidden="1" w:unhideWhenUsed="1"/>
+    <w:lsdException w:name="List Continue" w:semiHidden="1" w:unhideWhenUsed="1"/>
+    <w:lsdException w:name="List Continue 2" w:semiHidden="1" w:unhideWhenUsed="1"/>
+    <w:lsdException w:name="List Continue 3" w:semiHidden="1" w:unhideWhenUsed="1"/>
+    <w:lsdException w:name="List Continue 4" w:semiHidden="1" w:unhideWhenUsed="1"/>
+    <w:lsdException w:name="List Continue 5" w:semiHidden="1" w:unhideWhenUsed="1"/>
+    <w:lsdException w:name="Message Header" w:semiHidden="1" w:unhideWhenUsed="1"/>
+    <w:lsdException w:name="Subtitle" w:uiPriority="11" w:qFormat="1"/>
+    <w:lsdException w:name="Salutation" w:semiHidden="1" w:unhideWhenUsed="1"/>
+    <w:lsdException w:name="Date" w:semiHidden="1" w:unhideWhenUsed="1"/>
+    <w:lsdException w:name="Body Text First Indent" w:semiHidden="1" w:unhideWhenUsed="1"/>
+    <w:lsdException w:name="Body Text First Indent 2" w:semiHidden="1" w:unhideWhenUsed="1"/>
+    <w:lsdException w:name="Note Heading" w:semiHidden="1" w:unhideWhenUsed="1"/>
+    <w:lsdException w:name="Body Text 2" w:semiHidden="1" w:unhideWhenUsed="1"/>
+    <w:lsdException w:name="Body Text 3" w:semiHidden="1" w:unhideWhenUsed="1"/>
+    <w:lsdException w:name="Body Text Indent 2" w:semiHidden="1" w:unhideWhenUsed="1"/>
+    <w:lsdException w:name="Body Text Indent 3" w:semiHidden="1" w:unhideWhenUsed="1"/>
+    <w:lsdException w:name="Block Text" w:semiHidden="1" w:unhideWhenUsed="1"/>
+    <w:lsdException w:name="Hyperlink" w:semiHidden="1" w:unhideWhenUsed="1"/>
+    <w:lsdException w:name="FollowedHyperlink" w:semiHidden="1" w:unhideWhenUsed="1"/>
+    <w:lsdException w:name="Strong" w:uiPriority="22" w:qFormat="1"/>
+    <w:lsdException w:name="Emphasis" w:uiPriority="20" w:qFormat="1"/>
+    <w:lsdException w:name="Document Map" w:semiHidden="1" w:unhideWhenUsed="1"/>
+    <w:lsdException w:name="Plain Text" w:semiHidden="1" w:unhideWhenUsed="1"/>
+    <w:lsdException w:name="E-mail Signature" w:semiHidden="1" w:unhideWhenUsed="1"/>
+    <w:lsdException w:name="HTML Top of Form" w:semiHidden="1" w:unhideWhenUsed="1"/>
+    <w:lsdException w:name="HTML Bottom of Form" w:semiHidden="1" w:unhideWhenUsed="1"/>
+    <w:lsdException w:name="Normal (Web)" w:semiHidden="1" w:unhideWhenUsed="1"/>
+    <w:lsdException w:name="HTML Acronym" w:semiHidden="1" w:unhideWhenUsed="1"/>
+    <w:lsdException w:name="HTML Address" w:semiHidden="1" w:unhideWhenUsed="1"/>
+    <w:lsdException w:name="HTML Cite" w:semiHidden="1" w:unhideWhenUsed="1"/>
+    <w:lsdException w:name="HTML Code" w:semiHidden="1" w:unhideWhenUsed="1"/>
+    <w:lsdException w:name="HTML Definition" w:semiHidden="1" w:unhideWhenUsed="1"/>
+    <w:lsdException w:name="HTML Keyboard" w:semiHidden="1" w:unhideWhenUsed="1"/>
+    <w:lsdException w:name="HTML Preformatted" w:semiHidden="1" w:unhideWhenUsed="1"/>
+    <w:lsdException w:name="HTML Sample" w:semiHidden="1" w:unhideWhenUsed="1"/>
+    <w:lsdException w:name="HTML Typewriter" w:semiHidden="1" w:unhideWhenUsed="1"/>
+    <w:lsdException w:name="HTML Variable" w:semiHidden="1" w:unhideWhenUsed="1"/>
+    <w:lsdException w:name="Normal Table" w:semiHidden="1" w:unhideWhenUsed="1"/>
+    <w:lsdException w:name="annotation subject" w:semiHidden="1" w:unhideWhenUsed="1"/>
+    <w:lsdException w:name="No List" w:semiHidden="1" w:unhideWhenUsed="1"/>
+    <w:lsdException w:name="Outline List 1" w:semiHidden="1" w:unhideWhenUsed="1"/>
+    <w:lsdException w:name="Outline List 2" w:semiHidden="1" w:unhideWhenUsed="1"/>
+    <w:lsdException w:name="Outline List 3" w:semiHidden="1" w:unhideWhenUsed="1"/>
+    <w:lsdException w:name="Table Simple 1" w:semiHidden="1" w:unhideWhenUsed="1"/>
+    <w:lsdException w:name="Table Simple 2" w:semiHidden="1" w:unhideWhenUsed="1"/>
+    <w:lsdException w:name="Table Simple 3" w:semiHidden="1" w:unhideWhenUsed="1"/>
+    <w:lsdException w:name="Table Classic 1" w:semiHidden="1" w:unhideWhenUsed="1"/>
+    <w:lsdException w:name="Table Classic 2" w:semiHidden="1" w:unhideWhenUsed="1"/>
+    <w:lsdException w:name="Table Classic 3" w:semiHidden="1" w:unhideWhenUsed="1"/>
+    <w:lsdException w:name="Table Classic 4" w:semiHidden="1" w:unhideWhenUsed="1"/>
+    <w:lsdException w:name="Table Colorful 1" w:semiHidden="1" w:unhideWhenUsed="1"/>
+    <w:lsdException w:name="Table Colorful 2" w:semiHidden="1" w:unhideWhenUsed="1"/>
+    <w:lsdException w:name="Table Colorful 3" w:semiHidden="1" w:unhideWhenUsed="1"/>
+    <w:lsdException w:name="Table Columns 1" w:semiHidden="1" w:unhideWhenUsed="1"/>
+    <w:lsdException w:name="Table Columns 2" w:semiHidden="1" w:unhideWhenUsed="1"/>
+    <w:lsdException w:name="Table Columns 3" w:semiHidden="1" w:unhideWhenUsed="1"/>
+    <w:lsdException w:name="Table Columns 4" w:semiHidden="1" w:unhideWhenUsed="1"/>
+    <w:lsdException w:name="Table Columns 5" w:semiHidden="1" w:unhideWhenUsed="1"/>
+    <w:lsdException w:name="Table Grid 1" w:semiHidden="1" w:unhideWhenUsed="1"/>
+    <w:lsdException w:name="Table Grid 2" w:semiHidden="1" w:unhideWhenUsed="1"/>
+    <w:lsdException w:name="Table Grid 3" w:semiHidden="1" w:unhideWhenUsed="1"/>
+    <w:lsdException w:name="Table Grid 4" w:semiHidden="1" w:unhideWhenUsed="1"/>
+    <w:lsdException w:name="Table Grid 5" w:semiHidden="1" w:unhideWhenUsed="1"/>
+    <w:lsdException w:name="Table Grid 6" w:semiHidden="1" w:unhideWhenUsed="1"/>
+    <w:lsdException w:name="Table Grid 7" w:semiHidden="1" w:unhideWhenUsed="1"/>
+    <w:lsdException w:name="Table Grid 8" w:semiHidden="1" w:unhideWhenUsed="1"/>
+    <w:lsdException w:name="Table List 1" w:semiHidden="1" w:unhideWhenUsed="1"/>
+    <w:lsdException w:name="Table List 2" w:semiHidden="1" w:unhideWhenUsed="1"/>
+    <w:lsdException w:name="Table List 3" w:semiHidden="1" w:unhideWhenUsed="1"/>
+    <w:lsdException w:name="Table List 4" w:semiHidden="1" w:unhideWhenUsed="1"/>
+    <w:lsdException w:name="Table List 5" w:semiHidden="1" w:unhideWhenUsed="1"/>
+    <w:lsdException w:name="Table List 6" w:semiHidden="1" w:unhideWhenUsed="1"/>
+    <w:lsdException w:name="Table List 7" w:semiHidden="1" w:unhideWhenUsed="1"/>
+    <w:lsdException w:name="Table List 8" w:semiHidden="1" w:unhideWhenUsed="1"/>
+    <w:lsdException w:name="Table 3D effects 1" w:semiHidden="1" w:unhideWhenUsed="1"/>
+    <w:lsdException w:name="Table 3D effects 2" w:semiHidden="1" w:unhideWhenUsed="1"/>
+    <w:lsdException w:name="Table 3D effects 3" w:semiHidden="1" w:unhideWhenUsed="1"/>
+    <w:lsdException w:name="Table Contemporary" w:semiHidden="1" w:unhideWhenUsed="1"/>
+    <w:lsdException w:name="Table Elegant" w:semiHidden="1" w:unhideWhenUsed="1"/>
+    <w:lsdException w:name="Table Professional" w:semiHidden="1" w:unhideWhenUsed="1"/>
+    <w:lsdException w:name="Table Subtle 1" w:semiHidden="1" w:unhideWhenUsed="1"/>
+    <w:lsdException w:name="Table Subtle 2" w:semiHidden="1" w:unhideWhenUsed="1"/>
+    <w:lsdException w:name="Table Web 1" w:semiHidden="1" w:unhideWhenUsed="1"/>
+    <w:lsdException w:name="Table Web 2" w:semiHidden="1" w:unhideWhenUsed="1"/>
+    <w:lsdException w:name="Table Web 3" w:semiHidden="1" w:unhideWhenUsed="1"/>
+    <w:lsdException w:name="Balloon Text" w:semiHidden="1" w:unhideWhenUsed="1"/>
+    <w:lsdException w:name="Table Grid" w:uiPriority="39"/>
+    <w:lsdException w:name="Table Theme" w:semiHidden="1" w:unhideWhenUsed="1"/>
+    <w:lsdException w:name="Placeholder Text" w:semiHidden="1"/>
+    <w:lsdException w:name="No Spacing" w:uiPriority="1" w:qFormat="1"/>
+    <w:lsdException w:name="Light Shading" w:uiPriority="60"/>
+    <w:lsdException w:name="Light List" w:uiPriority="61"/>
+    <w:lsdException w:name="Light Grid" w:uiPriority="62"/>
+    <w:lsdException w:name="Medium Shading 1" w:uiPriority="63"/>
+    <w:lsdException w:name="Medium Shading 2" w:uiPriority="64"/>
+    <w:lsdException w:name="Medium List 1" w:uiPriority="65"/>
+    <w:lsdException w:name="Medium List 2" w:uiPriority="66"/>
+    <w:lsdException w:name="Medium Grid 1" w:uiPriority="67"/>
+    <w:lsdException w:name="Medium Grid 2" w:uiPriority="68"/>
+    <w:lsdException w:name="Medium Grid 3" w:uiPriority="69"/>
+    <w:lsdException w:name="Dark List" w:uiPriority="70"/>
+    <w:lsdException w:name="Colorful Shading" w:uiPriority="71"/>
+    <w:lsdException w:name="Colorful List" w:uiPriority="72"/>
+    <w:lsdException w:name="Colorful Grid" w:uiPriority="73"/>
+    <w:lsdException w:name="Light Shading Accent 1" w:uiPriority="60"/>
+    <w:lsdException w:name="Light List Accent 1" w:uiPriority="61"/>
+    <w:lsdException w:name="Light Grid Accent 1" w:uiPriority="62"/>
+    <w:lsdException w:name="Medium Shading 1 Accent 1" w:uiPriority="63"/>
+    <w:lsdException w:name="Medium Shading 2 Accent 1" w:uiPriority="64"/>
+    <w:lsdException w:name="Medium List 1 Accent 1" w:uiPriority="65"/>
+    <w:lsdException w:name="Revision" w:semiHidden="1"/>
+    <w:lsdException w:name="List Paragraph" w:uiPriority="34" w:qFormat="1"/>
+    <w:lsdException w:name="Quote" w:uiPriority="29" w:qFormat="1"/>
+    <w:lsdException w:name="Intense Quote" w:uiPriority="30" w:qFormat="1"/>
+    <w:lsdException w:name="Medium List 2 Accent 1" w:uiPriority="66"/>
+    <w:lsdException w:name="Medium Grid 1 Accent 1" w:uiPriority="67"/>
+    <w:lsdException w:name="Medium Grid 2 Accent 1" w:uiPriority="68"/>
+    <w:lsdException w:name="Medium Grid 3 Accent 1" w:uiPriority="69"/>
+    <w:lsdException w:name="Dark List Accent 1" w:uiPriority="70"/>
+    <w:lsdException w:name="Colorful Shading Accent 1" w:uiPriority="71"/>
+    <w:lsdException w:name="Colorful List Accent 1" w:uiPriority="72"/>
+    <w:lsdException w:name="Colorful Grid Accent 1" w:uiPriority="73"/>
+    <w:lsdException w:name="Light Shading Accent 2" w:uiPriority="60"/>
+    <w:lsdException w:name="Light List Accent 2" w:uiPriority="61"/>
+    <w:lsdException w:name="Light Grid Accent 2" w:uiPriority="62"/>
+    <w:lsdException w:name="Medium Shading 1 Accent 2" w:uiPriority="63"/>
+    <w:lsdException w:name="Medium Shading 2 Accent 2" w:uiPriority="64"/>
+    <w:lsdException w:name="Medium List 1 Accent 2" w:uiPriority="65"/>
+    <w:lsdException w:name="Medium List 2 Accent 2" w:uiPriority="66"/>
+    <w:lsdException w:name="Medium Grid 1 Accent 2" w:uiPriority="67"/>
+    <w:lsdException w:name="Medium Grid 2 Accent 2" w:uiPriority="68"/>
+    <w:lsdException w:name="Medium Grid 3 Accent 2" w:uiPriority="69"/>
+    <w:lsdException w:name="Dark List Accent 2" w:uiPriority="70"/>
+    <w:lsdException w:name="Colorful Shading Accent 2" w:uiPriority="71"/>
+    <w:lsdException w:name="Colorful List Accent 2" w:uiPriority="72"/>
+    <w:lsdException w:name="Colorful Grid Accent 2" w:uiPriority="73"/>
+    <w:lsdException w:name="Light Shading Accent 3" w:uiPriority="60"/>
+    <w:lsdException w:name="Light List Accent 3" w:uiPriority="61"/>
+    <w:lsdException w:name="Light Grid Accent 3" w:uiPriority="62"/>
+    <w:lsdException w:name="Medium Shading 1 Accent 3" w:uiPriority="63"/>
+    <w:lsdException w:name="Medium Shading 2 Accent 3" w:uiPriority="64"/>
+    <w:lsdException w:name="Medium List 1 Accent 3" w:uiPriority="65"/>
+    <w:lsdException w:name="Medium List 2 Accent 3" w:uiPriority="66"/>
+    <w:lsdException w:name="Medium Grid 1 Accent 3" w:uiPriority="67"/>
+    <w:lsdException w:name="Medium Grid 2 Accent 3" w:uiPriority="68"/>
+    <w:lsdException w:name="Medium Grid 3 Accent 3" w:uiPriority="69"/>
+    <w:lsdException w:name="Dark List Accent 3" w:uiPriority="70"/>
+    <w:lsdException w:name="Colorful Shading Accent 3" w:uiPriority="71"/>
+    <w:lsdException w:name="Colorful List Accent 3" w:uiPriority="72"/>
+    <w:lsdException w:name="Colorful Grid Accent 3" w:uiPriority="73"/>
+    <w:lsdException w:name="Light Shading Accent 4" w:uiPriority="60"/>
+    <w:lsdException w:name="Light List Accent 4" w:uiPriority="61"/>
+    <w:lsdException w:name="Light Grid Accent 4" w:uiPriority="62"/>
+    <w:lsdException w:name="Medium Shading 1 Accent 4" w:uiPriority="63"/>
+    <w:lsdException w:name="Medium Shading 2 Accent 4" w:uiPriority="64"/>
+    <w:lsdException w:name="Medium List 1 Accent 4" w:uiPriority="65"/>
+    <w:lsdException w:name="Medium List 2 Accent 4" w:uiPriority="66"/>
+    <w:lsdException w:name="Medium Grid 1 Accent 4" w:uiPriority="67"/>
+    <w:lsdException w:name="Medium Grid 2 Accent 4" w:uiPriority="68"/>
+    <w:lsdException w:name="Medium Grid 3 Accent 4" w:uiPriority="69"/>
+    <w:lsdException w:name="Dark List Accent 4" w:uiPriority="70"/>
+    <w:lsdException w:name="Colorful Shading Accent 4" w:uiPriority="71"/>
+    <w:lsdException w:name="Colorful List Accent 4" w:uiPriority="72"/>
+    <w:lsdException w:name="Colorful Grid Accent 4" w:uiPriority="73"/>
+    <w:lsdException w:name="Light Shading Accent 5" w:uiPriority="60"/>
+    <w:lsdException w:name="Light List Accent 5" w:uiPriority="61"/>
+    <w:lsdException w:name="Light Grid Accent 5" w:uiPriority="62"/>
+    <w:lsdException w:name="Medium Shading 1 Accent 5" w:uiPriority="63"/>
+    <w:lsdException w:name="Medium Shading 2 Accent 5" w:uiPriority="64"/>
+    <w:lsdException w:name="Medium List 1 Accent 5" w:uiPriority="65"/>
+    <w:lsdException w:name="Medium List 2 Accent 5" w:uiPriority="66"/>
+    <w:lsdException w:name="Medium Grid 1 Accent 5" w:uiPriority="67"/>
+    <w:lsdException w:name="Medium Grid 2 Accent 5" w:uiPriority="68"/>
+    <w:lsdException w:name="Medium Grid 3 Accent 5" w:uiPriority="69"/>
+    <w:lsdException w:name="Dark List Accent 5" w:uiPriority="70"/>
+    <w:lsdException w:name="Colorful Shading Accent 5" w:uiPriority="71"/>
+    <w:lsdException w:name="Colorful List Accent 5" w:uiPriority="72"/>
+    <w:lsdException w:name="Colorful Grid Accent 5" w:uiPriority="73"/>
+    <w:lsdException w:name="Light Shading Accent 6" w:uiPriority="60"/>
+    <w:lsdException w:name="Light List Accent 6" w:uiPriority="61"/>
+    <w:lsdException w:name="Light Grid Accent 6" w:uiPriority="62"/>
+    <w:lsdException w:name="Medium Shading 1 Accent 6" w:uiPriority="63"/>
+    <w:lsdException w:name="Medium Shading 2 Accent 6" w:uiPriority="64"/>
+    <w:lsdException w:name="Medium List 1 Accent 6" w:uiPriority="65"/>
+    <w:lsdException w:name="Medium List 2 Accent 6" w:uiPriority="66"/>
+    <w:lsdException w:name="Medium Grid 1 Accent 6" w:uiPriority="67"/>
+    <w:lsdException w:name="Medium Grid 2 Accent 6" w:uiPriority="68"/>
+    <w:lsdException w:name="Medium Grid 3 Accent 6" w:uiPriority="69"/>
+    <w:lsdException w:name="Dark List Accent 6" w:uiPriority="70"/>
+    <w:lsdException w:name="Colorful Shading Accent 6" w:uiPriority="71"/>
+    <w:lsdException w:name="Colorful List Accent 6" w:uiPriority="72"/>
+    <w:lsdException w:name="Colorful Grid Accent 6" w:uiPriority="73"/>
+    <w:lsdException w:name="Subtle Emphasis" w:uiPriority="19" w:qFormat="1"/>
+    <w:lsdException w:name="Intense Emphasis" w:uiPriority="21" w:qFormat="1"/>
+    <w:lsdException w:name="Subtle Reference" w:uiPriority="31" w:qFormat="1"/>
+    <w:lsdException w:name="Intense Reference" w:uiPriority="32" w:qFormat="1"/>
+    <w:lsdException w:name="Book Title" w:uiPriority="33" w:qFormat="1"/>
+    <w:lsdException w:name="Bibliography" w:semiHidden="1" w:uiPriority="37" w:unhideWhenUsed="1"/>
+    <w:lsdException w:name="TOC Heading" w:semiHidden="1" w:uiPriority="39" w:unhideWhenUsed="1" w:qFormat="1"/>
+    <w:lsdException w:name="Plain Table 1" w:uiPriority="41"/>
+    <w:lsdException w:name="Plain Table 2" w:uiPriority="42"/>
+    <w:lsdException w:name="Plain Table 3" w:uiPriority="43"/>
+    <w:lsdException w:name="Plain Table 4" w:uiPriority="44"/>
+    <w:lsdException w:name="Plain Table 5" w:uiPriority="45"/>
+    <w:lsdException w:name="Grid Table Light" w:uiPriority="40"/>
+    <w:lsdException w:name="Grid Table 1 Light" w:uiPriority="46"/>
+    <w:lsdException w:name="Grid Table 2" w:uiPriority="47"/>
+    <w:lsdException w:name="Grid Table 3" w:uiPriority="48"/>
+    <w:lsdException w:name="Grid Table 4" w:uiPriority="49"/>
+    <w:lsdException w:name="Grid Table 5 Dark" w:uiPriority="50"/>
+    <w:lsdException w:name="Grid Table 6 Colorful" w:uiPriority="51"/>
+    <w:lsdException w:name="Grid Table 7 Colorful" w:uiPriority="52"/>
+    <w:lsdException w:name="Grid Table 1 Light Accent 1" w:uiPriority="46"/>
+    <w:lsdException w:name="Grid Table 2 Accent 1" w:uiPriority="47"/>
+    <w:lsdException w:name="Grid Table 3 Accent 1" w:uiPriority="48"/>
+    <w:lsdException w:name="Grid Table 4 Accent 1" w:uiPriority="49"/>
+    <w:lsdException w:name="Grid Table 5 Dark Accent 1" w:uiPriority="50"/>
+    <w:lsdException w:name="Grid Table 6 Colorful Accent 1" w:uiPriority="51"/>
+    <w:lsdException w:name="Grid Table 7 Colorful Accent 1" w:uiPriority="52"/>
+    <w:lsdException w:name="Grid Table 1 Light Accent 2" w:uiPriority="46"/>
+    <w:lsdException w:name="Grid Table 2 Accent 2" w:uiPriority="47"/>
+    <w:lsdException w:name="Grid Table 3 Accent 2" w:uiPriority="48"/>
+    <w:lsdException w:name="Grid Table 4 Accent 2" w:uiPriority="49"/>
+    <w:lsdException w:name="Grid Table 5 Dark Accent 2" w:uiPriority="50"/>
+    <w:lsdException w:name="Grid Table 6 Colorful Accent 2" w:uiPriority="51"/>
+    <w:lsdException w:name="Grid Table 7 Colorful Accent 2" w:uiPriority="52"/>
+    <w:lsdException w:name="Grid Table 1 Light Accent 3" w:uiPriority="46"/>
+    <w:lsdException w:name="Grid Table 2 Accent 3" w:uiPriority="47"/>
+    <w:lsdException w:name="Grid Table 3 Accent 3" w:uiPriority="48"/>
+    <w:lsdException w:name="Grid Table 4 Accent 3" w:uiPriority="49"/>
+    <w:lsdException w:name="Grid Table 5 Dark Accent 3" w:uiPriority="50"/>
+    <w:lsdException w:name="Grid Table 6 Colorful Accent 3" w:uiPriority="51"/>
+    <w:lsdException w:name="Grid Table 7 Colorful Accent 3" w:uiPriority="52"/>
+    <w:lsdException w:name="Grid Table 1 Light Accent 4" w:uiPriority="46"/>
+    <w:lsdException w:name="Grid Table 2 Accent 4" w:uiPriority="47"/>
+    <w:lsdException w:name="Grid Table 3 Accent 4" w:uiPriority="48"/>
+    <w:lsdException w:name="Grid Table 4 Accent 4" w:uiPriority="49"/>
+    <w:lsdException w:name="Grid Table 5 Dark Accent 4" w:uiPriority="50"/>
+    <w:lsdException w:name="Grid Table 6 Colorful Accent 4" w:uiPriority="51"/>
+    <w:lsdException w:name="Grid Table 7 Colorful Accent 4" w:uiPriority="52"/>
+    <w:lsdException w:name="Grid Table 1 Light Accent 5" w:uiPriority="46"/>
+    <w:lsdException w:name="Grid Table 2 Accent 5" w:uiPriority="47"/>
+    <w:lsdException w:name="Grid Table 3 Accent 5" w:uiPriority="48"/>
+    <w:lsdException w:name="Grid Table 4 Accent 5" w:uiPriority="49"/>
+    <w:lsdException w:name="Grid Table 5 Dark Accent 5" w:uiPriority="50"/>
+    <w:lsdException w:name="Grid Table 6 Colorful Accent 5" w:uiPriority="51"/>
+    <w:lsdException w:name="Grid Table 7 Colorful Accent 5" w:uiPriority="52"/>
+    <w:lsdException w:name="Grid Table 1 Light Accent 6" w:uiPriority="46"/>
+    <w:lsdException w:name="Grid Table 2 Accent 6" w:uiPriority="47"/>
+    <w:lsdException w:name="Grid Table 3 Accent 6" w:uiPriority="48"/>
+    <w:lsdException w:name="Grid Table 4 Accent 6" w:uiPriority="49"/>
+    <w:lsdException w:name="Grid Table 5 Dark Accent 6" w:uiPriority="50"/>
+    <w:lsdException w:name="Grid Table 6 Colorful Accent 6" w:uiPriority="51"/>
+    <w:lsdException w:name="Grid Table 7 Colorful Accent 6" w:uiPriority="52"/>
+    <w:lsdException w:name="List Table 1 Light" w:uiPriority="46"/>
+    <w:lsdException w:name="List Table 2" w:uiPriority="47"/>
+    <w:lsdException w:name="List Table 3" w:uiPriority="48"/>
+    <w:lsdException w:name="List Table 4" w:uiPriority="49"/>
+    <w:lsdException w:name="List Table 5 Dark" w:uiPriority="50"/>
+    <w:lsdException w:name="List Table 6 Colorful" w:uiPriority="51"/>
+    <w:lsdException w:name="List Table 7 Colorful" w:uiPriority="52"/>
+    <w:lsdException w:name="List Table 1 Light Accent 1" w:uiPriority="46"/>
+    <w:lsdException w:name="List Table 2 Accent 1" w:uiPriority="47"/>
+    <w:lsdException w:name="List Table 3 Accent 1" w:uiPriority="48"/>
+    <w:lsdException w:name="List Table 4 Accent 1" w:uiPriority="49"/>
+    <w:lsdException w:name="List Table 5 Dark Accent 1" w:uiPriority="50"/>
+    <w:lsdException w:name="List Table 6 Colorful Accent 1" w:uiPriority="51"/>
+    <w:lsdException w:name="List Table 7 Colorful Accent 1" w:uiPriority="52"/>
+    <w:lsdException w:name="List Table 1 Light Accent 2" w:uiPriority="46"/>
+    <w:lsdException w:name="List Table 2 Accent 2" w:uiPriority="47"/>
+    <w:lsdException w:name="List Table 3 Accent 2" w:uiPriority="48"/>
+    <w:lsdException w:name="List Table 4 Accent 2" w:uiPriority="49"/>
+    <w:lsdException w:name="List Table 5 Dark Accent 2" w:uiPriority="50"/>
+    <w:lsdException w:name="List Table 6 Colorful Accent 2" w:uiPriority="51"/>
+    <w:lsdException w:name="List Table 7 Colorful Accent 2" w:uiPriority="52"/>
+    <w:lsdException w:name="List Table 1 Light Accent 3" w:uiPriority="46"/>
+    <w:lsdException w:name="List Table 2 Accent 3" w:uiPriority="47"/>
+    <w:lsdException w:name="List Table 3 Accent 3" w:uiPriority="48"/>
+    <w:lsdException w:name="List Table 4 Accent 3" w:uiPriority="49"/>
+    <w:lsdException w:name="List Table 5 Dark Accent 3" w:uiPriority="50"/>
+    <w:lsdException w:name="List Table 6 Colorful Accent 3" w:uiPriority="51"/>
+    <w:lsdException w:name="List Table 7 Colorful Accent 3" w:uiPriority="52"/>
+    <w:lsdException w:name="List Table 1 Light Accent 4" w:uiPriority="46"/>
+    <w:lsdException w:name="List Table 2 Accent 4" w:uiPriority="47"/>
+    <w:lsdException w:name="List Table 3 Accent 4" w:uiPriority="48"/>
+    <w:lsdException w:name="List Table 4 Accent 4" w:uiPriority="49"/>
+    <w:lsdException w:name="List Table 5 Dark Accent 4" w:uiPriority="50"/>
+    <w:lsdException w:name="List Table 6 Colorful Accent 4" w:uiPriority="51"/>
+    <w:lsdException w:name="List Table 7 Colorful Accent 4" w:uiPriority="52"/>
+    <w:lsdException w:name="List Table 1 Light Accent 5" w:uiPriority="46"/>
+    <w:lsdException w:name="List Table 2 Accent 5" w:uiPriority="47"/>
+    <w:lsdException w:name="List Table 3 Accent 5" w:uiPriority="48"/>
+    <w:lsdException w:name="List Table 4 Accent 5" w:uiPriority="49"/>
+    <w:lsdException w:name="List Table 5 Dark Accent 5" w:uiPriority="50"/>
+    <w:lsdException w:name="List Table 6 Colorful Accent 5" w:uiPriority="51"/>
+    <w:lsdException w:name="List Table 7 Colorful Accent 5" w:uiPriority="52"/>
+    <w:lsdException w:name="List Table 1 Light Accent 6" w:uiPriority="46"/>
+    <w:lsdException w:name="List Table 2 Accent 6" w:uiPriority="47"/>
+    <w:lsdException w:name="List Table 3 Accent 6" w:uiPriority="48"/>
+    <w:lsdException w:name="List Table 4 Accent 6" w:uiPriority="49"/>
+    <w:lsdException w:name="List Table 5 Dark Accent 6" w:uiPriority="50"/>
+    <w:lsdException w:name="List Table 6 Colorful Accent 6" w:uiPriority="51"/>
+    <w:lsdException w:name="List Table 7 Colorful Accent 6" w:uiPriority="52"/>
+    <w:lsdException w:name="Mention" w:semiHidden="1" w:unhideWhenUsed="1"/>
+    <w:lsdException w:name="Smart Hyperlink" w:semiHidden="1" w:unhideWhenUsed="1"/>
+    <w:lsdException w:name="Hashtag" w:semiHidden="1" w:unhideWhenUsed="1"/>
+    <w:lsdException w:name="Unresolved Mention" w:semiHidden="1" w:unhideWhenUsed="1"/>
+    <w:lsdException w:name="Smart Link" w:semiHidden="1" w:unhideWhenUsed="1"/>
+  </w:latentStyles>
+  <w:style w:type="paragraph" w:default="1" w:styleId="Normal">
+    <w:name w:val="Normal"/>
+    <w:qFormat/>
   </w:style>
   <w:style w:type="paragraph" w:styleId="Heading1">
     <w:name w:val="heading 1"/>
     <w:basedOn w:val="Normal"/>
     <w:next w:val="Normal"/>
+    <w:uiPriority w:val="9"/>
+    <w:qFormat/>
     <w:pPr>
-      <w:keepNext w:val="1"/>
-      <w:keepLines w:val="1"/>
-      <w:pageBreakBefore w:val="0"/>
-      <w:spacing w:after="120" w:before="400" w:lineRule="auto"/>
+      <w:keepNext/>
+      <w:keepLines/>
+      <w:spacing w:before="400" w:after="120"/>
+      <w:outlineLvl w:val="0"/>
     </w:pPr>
     <w:rPr>
       <w:sz w:val="40"/>
@@ -372,14 +863,17 @@
     <w:name w:val="heading 2"/>
     <w:basedOn w:val="Normal"/>
     <w:next w:val="Normal"/>
+    <w:uiPriority w:val="9"/>
+    <w:semiHidden/>
+    <w:unhideWhenUsed/>
+    <w:qFormat/>
     <w:pPr>
-      <w:keepNext w:val="1"/>
-      <w:keepLines w:val="1"/>
-      <w:pageBreakBefore w:val="0"/>
-      <w:spacing w:after="120" w:before="360" w:lineRule="auto"/>
+      <w:keepNext/>
+      <w:keepLines/>
+      <w:spacing w:before="360" w:after="120"/>
+      <w:outlineLvl w:val="1"/>
     </w:pPr>
     <w:rPr>
-      <w:b w:val="0"/>
       <w:sz w:val="32"/>
       <w:szCs w:val="32"/>
     </w:rPr>
@@ -388,14 +882,17 @@
     <w:name w:val="heading 3"/>
     <w:basedOn w:val="Normal"/>
     <w:next w:val="Normal"/>
+    <w:uiPriority w:val="9"/>
+    <w:semiHidden/>
+    <w:unhideWhenUsed/>
+    <w:qFormat/>
     <w:pPr>
-      <w:keepNext w:val="1"/>
-      <w:keepLines w:val="1"/>
-      <w:pageBreakBefore w:val="0"/>
-      <w:spacing w:after="80" w:before="320" w:lineRule="auto"/>
+      <w:keepNext/>
+      <w:keepLines/>
+      <w:spacing w:before="320" w:after="80"/>
+      <w:outlineLvl w:val="2"/>
     </w:pPr>
     <w:rPr>
-      <w:b w:val="0"/>
       <w:color w:val="434343"/>
       <w:sz w:val="28"/>
       <w:szCs w:val="28"/>
@@ -405,11 +902,15 @@
     <w:name w:val="heading 4"/>
     <w:basedOn w:val="Normal"/>
     <w:next w:val="Normal"/>
+    <w:uiPriority w:val="9"/>
+    <w:semiHidden/>
+    <w:unhideWhenUsed/>
+    <w:qFormat/>
     <w:pPr>
-      <w:keepNext w:val="1"/>
-      <w:keepLines w:val="1"/>
-      <w:pageBreakBefore w:val="0"/>
-      <w:spacing w:after="80" w:before="280" w:lineRule="auto"/>
+      <w:keepNext/>
+      <w:keepLines/>
+      <w:spacing w:before="280" w:after="80"/>
+      <w:outlineLvl w:val="3"/>
     </w:pPr>
     <w:rPr>
       <w:color w:val="666666"/>
@@ -421,44 +922,76 @@
     <w:name w:val="heading 5"/>
     <w:basedOn w:val="Normal"/>
     <w:next w:val="Normal"/>
+    <w:uiPriority w:val="9"/>
+    <w:semiHidden/>
+    <w:unhideWhenUsed/>
+    <w:qFormat/>
     <w:pPr>
-      <w:keepNext w:val="1"/>
-      <w:keepLines w:val="1"/>
-      <w:pageBreakBefore w:val="0"/>
-      <w:spacing w:after="80" w:before="240" w:lineRule="auto"/>
+      <w:keepNext/>
+      <w:keepLines/>
+      <w:spacing w:before="240" w:after="80"/>
+      <w:outlineLvl w:val="4"/>
     </w:pPr>
     <w:rPr>
       <w:color w:val="666666"/>
-      <w:sz w:val="22"/>
-      <w:szCs w:val="22"/>
     </w:rPr>
   </w:style>
   <w:style w:type="paragraph" w:styleId="Heading6">
     <w:name w:val="heading 6"/>
     <w:basedOn w:val="Normal"/>
     <w:next w:val="Normal"/>
+    <w:uiPriority w:val="9"/>
+    <w:semiHidden/>
+    <w:unhideWhenUsed/>
+    <w:qFormat/>
     <w:pPr>
-      <w:keepNext w:val="1"/>
-      <w:keepLines w:val="1"/>
-      <w:pageBreakBefore w:val="0"/>
-      <w:spacing w:after="80" w:before="240" w:lineRule="auto"/>
+      <w:keepNext/>
+      <w:keepLines/>
+      <w:spacing w:before="240" w:after="80"/>
+      <w:outlineLvl w:val="5"/>
     </w:pPr>
     <w:rPr>
-      <w:i w:val="1"/>
+      <w:i/>
       <w:color w:val="666666"/>
-      <w:sz w:val="22"/>
-      <w:szCs w:val="22"/>
     </w:rPr>
+  </w:style>
+  <w:style w:type="character" w:default="1" w:styleId="DefaultParagraphFont">
+    <w:name w:val="Default Paragraph Font"/>
+    <w:uiPriority w:val="1"/>
+    <w:semiHidden/>
+    <w:unhideWhenUsed/>
+  </w:style>
+  <w:style w:type="table" w:default="1" w:styleId="TableNormal">
+    <w:name w:val="Normal Table"/>
+    <w:uiPriority w:val="99"/>
+    <w:semiHidden/>
+    <w:unhideWhenUsed/>
+    <w:tblPr>
+      <w:tblInd w:w="0" w:type="dxa"/>
+      <w:tblCellMar>
+        <w:top w:w="0" w:type="dxa"/>
+        <w:left w:w="108" w:type="dxa"/>
+        <w:bottom w:w="0" w:type="dxa"/>
+        <w:right w:w="108" w:type="dxa"/>
+      </w:tblCellMar>
+    </w:tblPr>
+  </w:style>
+  <w:style w:type="numbering" w:default="1" w:styleId="NoList">
+    <w:name w:val="No List"/>
+    <w:uiPriority w:val="99"/>
+    <w:semiHidden/>
+    <w:unhideWhenUsed/>
   </w:style>
   <w:style w:type="paragraph" w:styleId="Title">
     <w:name w:val="Title"/>
     <w:basedOn w:val="Normal"/>
     <w:next w:val="Normal"/>
+    <w:uiPriority w:val="10"/>
+    <w:qFormat/>
     <w:pPr>
-      <w:keepNext w:val="1"/>
-      <w:keepLines w:val="1"/>
-      <w:pageBreakBefore w:val="0"/>
-      <w:spacing w:after="60" w:before="0" w:lineRule="auto"/>
+      <w:keepNext/>
+      <w:keepLines/>
+      <w:spacing w:after="60"/>
     </w:pPr>
     <w:rPr>
       <w:sz w:val="52"/>
@@ -469,15 +1002,14 @@
     <w:name w:val="Subtitle"/>
     <w:basedOn w:val="Normal"/>
     <w:next w:val="Normal"/>
+    <w:uiPriority w:val="11"/>
+    <w:qFormat/>
     <w:pPr>
-      <w:keepNext w:val="1"/>
-      <w:keepLines w:val="1"/>
-      <w:pageBreakBefore w:val="0"/>
-      <w:spacing w:after="320" w:before="0" w:lineRule="auto"/>
+      <w:keepNext/>
+      <w:keepLines/>
+      <w:spacing w:after="320"/>
     </w:pPr>
     <w:rPr>
-      <w:rFonts w:ascii="Arial" w:cs="Arial" w:eastAsia="Arial" w:hAnsi="Arial"/>
-      <w:i w:val="0"/>
       <w:color w:val="666666"/>
       <w:sz w:val="30"/>
       <w:szCs w:val="30"/>

--- a/Paper/Cover letter.docx
+++ b/Paper/Cover letter.docx
@@ -1,6 +1,6 @@
 
 <file path=word/document.xml><?xml version="1.0" encoding="utf-8"?>
-<w:document xmlns:wpc="http://schemas.microsoft.com/office/word/2010/wordprocessingCanvas" xmlns:cx="http://schemas.microsoft.com/office/drawing/2014/chartex" xmlns:cx1="http://schemas.microsoft.com/office/drawing/2015/9/8/chartex" xmlns:cx2="http://schemas.microsoft.com/office/drawing/2015/10/21/chartex" xmlns:cx3="http://schemas.microsoft.com/office/drawing/2016/5/9/chartex" xmlns:cx4="http://schemas.microsoft.com/office/drawing/2016/5/10/chartex" xmlns:cx5="http://schemas.microsoft.com/office/drawing/2016/5/11/chartex" xmlns:cx6="http://schemas.microsoft.com/office/drawing/2016/5/12/chartex" xmlns:cx7="http://schemas.microsoft.com/office/drawing/2016/5/13/chartex" xmlns:cx8="http://schemas.microsoft.com/office/drawing/2016/5/14/chartex" xmlns:mc="http://schemas.openxmlformats.org/markup-compatibility/2006" xmlns:aink="http://schemas.microsoft.com/office/drawing/2016/ink" xmlns:am3d="http://schemas.microsoft.com/office/drawing/2017/model3d" xmlns:o="urn:schemas-microsoft-com:office:office" xmlns:oel="http://schemas.microsoft.com/office/2019/extlst" xmlns:r="http://schemas.openxmlformats.org/officeDocument/2006/relationships" xmlns:m="http://schemas.openxmlformats.org/officeDocument/2006/math" xmlns:v="urn:schemas-microsoft-com:vml" xmlns:wp14="http://schemas.microsoft.com/office/word/2010/wordprocessingDrawing" xmlns:wp="http://schemas.openxmlformats.org/drawingml/2006/wordprocessingDrawing" xmlns:w10="urn:schemas-microsoft-com:office:word" xmlns:w="http://schemas.openxmlformats.org/wordprocessingml/2006/main" xmlns:w14="http://schemas.microsoft.com/office/word/2010/wordml" xmlns:w15="http://schemas.microsoft.com/office/word/2012/wordml" xmlns:w16cex="http://schemas.microsoft.com/office/word/2018/wordml/cex" xmlns:w16cid="http://schemas.microsoft.com/office/word/2016/wordml/cid" xmlns:w16="http://schemas.microsoft.com/office/word/2018/wordml" xmlns:w16sdtdh="http://schemas.microsoft.com/office/word/2020/wordml/sdtdatahash" xmlns:w16se="http://schemas.microsoft.com/office/word/2015/wordml/symex" xmlns:wpg="http://schemas.microsoft.com/office/word/2010/wordprocessingGroup" xmlns:wpi="http://schemas.microsoft.com/office/word/2010/wordprocessingInk" xmlns:wne="http://schemas.microsoft.com/office/word/2006/wordml" xmlns:wps="http://schemas.microsoft.com/office/word/2010/wordprocessingShape" mc:Ignorable="w14 w15 w16se w16cid w16 w16cex w16sdtdh wp14">
+<w:document xmlns:wpc="http://schemas.microsoft.com/office/word/2010/wordprocessingCanvas" xmlns:cx="http://schemas.microsoft.com/office/drawing/2014/chartex" xmlns:cx1="http://schemas.microsoft.com/office/drawing/2015/9/8/chartex" xmlns:cx2="http://schemas.microsoft.com/office/drawing/2015/10/21/chartex" xmlns:cx3="http://schemas.microsoft.com/office/drawing/2016/5/9/chartex" xmlns:cx4="http://schemas.microsoft.com/office/drawing/2016/5/10/chartex" xmlns:cx5="http://schemas.microsoft.com/office/drawing/2016/5/11/chartex" xmlns:cx6="http://schemas.microsoft.com/office/drawing/2016/5/12/chartex" xmlns:cx7="http://schemas.microsoft.com/office/drawing/2016/5/13/chartex" xmlns:cx8="http://schemas.microsoft.com/office/drawing/2016/5/14/chartex" xmlns:mc="http://schemas.openxmlformats.org/markup-compatibility/2006" xmlns:aink="http://schemas.microsoft.com/office/drawing/2016/ink" xmlns:am3d="http://schemas.microsoft.com/office/drawing/2017/model3d" xmlns:o="urn:schemas-microsoft-com:office:office" xmlns:r="http://schemas.openxmlformats.org/officeDocument/2006/relationships" xmlns:m="http://schemas.openxmlformats.org/officeDocument/2006/math" xmlns:v="urn:schemas-microsoft-com:vml" xmlns:wp14="http://schemas.microsoft.com/office/word/2010/wordprocessingDrawing" xmlns:wp="http://schemas.openxmlformats.org/drawingml/2006/wordprocessingDrawing" xmlns:w10="urn:schemas-microsoft-com:office:word" xmlns:w="http://schemas.openxmlformats.org/wordprocessingml/2006/main" xmlns:w14="http://schemas.microsoft.com/office/word/2010/wordml" xmlns:w15="http://schemas.microsoft.com/office/word/2012/wordml" xmlns:w16cex="http://schemas.microsoft.com/office/word/2018/wordml/cex" xmlns:w16cid="http://schemas.microsoft.com/office/word/2016/wordml/cid" xmlns:w16="http://schemas.microsoft.com/office/word/2018/wordml" xmlns:w16sdtdh="http://schemas.microsoft.com/office/word/2020/wordml/sdtdatahash" xmlns:w16se="http://schemas.microsoft.com/office/word/2015/wordml/symex" xmlns:wpg="http://schemas.microsoft.com/office/word/2010/wordprocessingGroup" xmlns:wpi="http://schemas.microsoft.com/office/word/2010/wordprocessingInk" xmlns:wne="http://schemas.microsoft.com/office/word/2006/wordml" xmlns:wps="http://schemas.microsoft.com/office/word/2010/wordprocessingShape" mc:Ignorable="w14 w15 w16se w16cid w16 w16cex w16sdtdh wp14">
   <w:body>
     <w:p>
       <w:pPr>
@@ -25,26 +25,20 @@
         <w:rPr>
           <w:rFonts w:ascii="Times New Roman" w:eastAsia="Times New Roman" w:hAnsi="Times New Roman" w:cs="Times New Roman"/>
         </w:rPr>
-        <w:t xml:space="preserve">Ph.D. | </w:t>
-      </w:r>
-      <w:r>
-        <w:rPr>
-          <w:rFonts w:ascii="Times New Roman" w:eastAsia="Times New Roman" w:hAnsi="Times New Roman" w:cs="Times New Roman"/>
-        </w:rPr>
-        <w:t>Researcher</w:t>
-      </w:r>
-    </w:p>
-    <w:p>
-      <w:pPr>
-        <w:rPr>
-          <w:rFonts w:ascii="Times New Roman" w:eastAsia="Times New Roman" w:hAnsi="Times New Roman" w:cs="Times New Roman"/>
-          <w:lang w:val="fr-FR"/>
-        </w:rPr>
-      </w:pPr>
-      <w:r>
-        <w:rPr>
-          <w:rFonts w:ascii="Times New Roman" w:eastAsia="Times New Roman" w:hAnsi="Times New Roman" w:cs="Times New Roman"/>
-          <w:lang w:val="fr-FR"/>
+        <w:t>Ph.D. | Researcher</w:t>
+      </w:r>
+    </w:p>
+    <w:p>
+      <w:pPr>
+        <w:rPr>
+          <w:rFonts w:ascii="Times New Roman" w:eastAsia="Times New Roman" w:hAnsi="Times New Roman" w:cs="Times New Roman"/>
+          <w:lang w:val="en-GB"/>
+        </w:rPr>
+      </w:pPr>
+      <w:r>
+        <w:rPr>
+          <w:rFonts w:ascii="Times New Roman" w:eastAsia="Times New Roman" w:hAnsi="Times New Roman" w:cs="Times New Roman"/>
+          <w:lang w:val="en-GB"/>
         </w:rPr>
         <w:t xml:space="preserve">EM Normandie </w:t>
       </w:r>
@@ -120,7 +114,13 @@
         <w:rPr>
           <w:rFonts w:ascii="Times New Roman" w:eastAsia="Times New Roman" w:hAnsi="Times New Roman" w:cs="Times New Roman"/>
         </w:rPr>
-        <w:t>03</w:t>
+        <w:t>0</w:t>
+      </w:r>
+      <w:r>
+        <w:rPr>
+          <w:rFonts w:ascii="Times New Roman" w:eastAsia="Times New Roman" w:hAnsi="Times New Roman" w:cs="Times New Roman"/>
+        </w:rPr>
+        <w:t>8</w:t>
       </w:r>
       <w:r>
         <w:rPr>
@@ -187,20 +187,13 @@
           <w:rFonts w:ascii="Times New Roman" w:eastAsia="Times New Roman" w:hAnsi="Times New Roman" w:cs="Times New Roman"/>
           <w:i/>
         </w:rPr>
-        <w:t>“Virtual water supply chains divers</w:t>
+        <w:t>“Virtual water supply chains diversity buffers cities against climate change and drought episodes</w:t>
       </w:r>
       <w:r>
         <w:rPr>
           <w:rFonts w:ascii="Times New Roman" w:eastAsia="Times New Roman" w:hAnsi="Times New Roman" w:cs="Times New Roman"/>
           <w:i/>
         </w:rPr>
-        <w:t>ity buffers cities against climate change and drought episodes</w:t>
-      </w:r>
-      <w:r>
-        <w:rPr>
-          <w:rFonts w:ascii="Times New Roman" w:eastAsia="Times New Roman" w:hAnsi="Times New Roman" w:cs="Times New Roman"/>
-          <w:i/>
-        </w:rPr>
         <w:t>: A lesson from 181 cities</w:t>
       </w:r>
       <w:r>
@@ -219,13 +212,7 @@
         <w:rPr>
           <w:rFonts w:ascii="Times New Roman" w:eastAsia="Times New Roman" w:hAnsi="Times New Roman" w:cs="Times New Roman"/>
         </w:rPr>
-        <w:t xml:space="preserve"> </w:t>
-      </w:r>
-      <w:r>
-        <w:rPr>
-          <w:rFonts w:ascii="Times New Roman" w:eastAsia="Times New Roman" w:hAnsi="Times New Roman" w:cs="Times New Roman"/>
-        </w:rPr>
-        <w:t>at EM Normandy France</w:t>
+        <w:t xml:space="preserve"> at EM Normandy France</w:t>
       </w:r>
       <w:r>
         <w:rPr>
@@ -246,37 +233,19 @@
         <w:rPr>
           <w:rFonts w:ascii="Times New Roman" w:eastAsia="Times New Roman" w:hAnsi="Times New Roman" w:cs="Times New Roman"/>
         </w:rPr>
-        <w:t>In this manuscript, I highlight that wate</w:t>
-      </w:r>
-      <w:r>
-        <w:rPr>
-          <w:rFonts w:ascii="Times New Roman" w:eastAsia="Times New Roman" w:hAnsi="Times New Roman" w:cs="Times New Roman"/>
-        </w:rPr>
-        <w:t>r had a great influence on the rise and collapse of ancient civilizations. Nowadays, mankind faces water-related problems exacerbated by intensive farming, rapid urbanization, and climate change strikes. However, most of the water humanity is currently con</w:t>
-      </w:r>
-      <w:r>
-        <w:rPr>
-          <w:rFonts w:ascii="Times New Roman" w:eastAsia="Times New Roman" w:hAnsi="Times New Roman" w:cs="Times New Roman"/>
-        </w:rPr>
-        <w:t>suming is invisible in nature. While there is in-depth knowledge regarding the virtual water of cities of the Global North, virtual water flows in cities of the Global South is still fuzzy and lack generalizability. To bridge this gap, we compute and decom</w:t>
-      </w:r>
-      <w:r>
-        <w:rPr>
-          <w:rFonts w:ascii="Times New Roman" w:eastAsia="Times New Roman" w:hAnsi="Times New Roman" w:cs="Times New Roman"/>
-        </w:rPr>
-        <w:t xml:space="preserve">pose 181 Sothern’s cities’ virtual water (Blue and Grey) using Extended Environmental Input-Output Analysis (EE-IOA), we collected data from Multi-Regional Input-Output (MRIO) tables from Eora, and cities' final demand vectors from Office of Statistics of </w:t>
-      </w:r>
-      <w:r>
-        <w:rPr>
-          <w:rFonts w:ascii="Times New Roman" w:eastAsia="Times New Roman" w:hAnsi="Times New Roman" w:cs="Times New Roman"/>
-        </w:rPr>
-        <w:t xml:space="preserve">each host country. While the scientific literature asserts that the North African region is triggered as a climate change hotspot that is exposed to strong temperature increases and high drought risk, results showed that North African cities are importing </w:t>
-      </w:r>
-      <w:r>
-        <w:rPr>
-          <w:rFonts w:ascii="Times New Roman" w:eastAsia="Times New Roman" w:hAnsi="Times New Roman" w:cs="Times New Roman"/>
-        </w:rPr>
-        <w:t>goods and services with larger quantities of embedded freshwater to bend local climate impacts and achieve regional water security. Results showed that the average virtual water is estimated to be 253 liters per capita/</w:t>
+        <w:t xml:space="preserve">In this manuscript, I highlight that water had a great influence on the rise and collapse of ancient civilizations. Nowadays, mankind faces water-related problems exacerbated by intensive farming, rapid urbanization, and climate change strikes. However, most of the water humanity is currently consuming is invisible in nature. While there is in-depth knowledge regarding the virtual water of cities of the Global North, virtual water flows in cities of the Global South </w:t>
+      </w:r>
+      <w:r>
+        <w:rPr>
+          <w:rFonts w:ascii="Times New Roman" w:eastAsia="Times New Roman" w:hAnsi="Times New Roman" w:cs="Times New Roman"/>
+        </w:rPr>
+        <w:t>are</w:t>
+      </w:r>
+      <w:r>
+        <w:rPr>
+          <w:rFonts w:ascii="Times New Roman" w:eastAsia="Times New Roman" w:hAnsi="Times New Roman" w:cs="Times New Roman"/>
+        </w:rPr>
+        <w:t xml:space="preserve"> still fuzzy and lack generalizability. To bridge this gap, we compute and decompose 181 Sothern’s cities’ virtual water (Blue and Grey) using Extended Environmental Input-Output Analysis (EE-IOA), we collected data from Multi-Regional Input-Output (MRIO) tables from Eora, and cities' final demand vectors from Office of Statistics of each host country. While the scientific literature asserts that the North African region is triggered as a climate change hotspot that is exposed to strong temperature increases and high drought risk, results showed that North African cities are importing goods and services with larger quantities of embedded freshwater to bend local climate impacts and achieve regional water security. Results showed that the average virtual water is estimated to be 253 liters per capita/</w:t>
       </w:r>
       <w:proofErr w:type="spellStart"/>
       <w:r>
@@ -290,13 +259,7 @@
         <w:rPr>
           <w:rFonts w:ascii="Times New Roman" w:eastAsia="Times New Roman" w:hAnsi="Times New Roman" w:cs="Times New Roman"/>
         </w:rPr>
-        <w:t xml:space="preserve"> and Greywater is estimated to be 2</w:t>
-      </w:r>
-      <w:r>
-        <w:rPr>
-          <w:rFonts w:ascii="Times New Roman" w:eastAsia="Times New Roman" w:hAnsi="Times New Roman" w:cs="Times New Roman"/>
-        </w:rPr>
-        <w:t>85 liters per capita/</w:t>
+        <w:t xml:space="preserve"> and Greywater is estimated to be 285 liters per capita/</w:t>
       </w:r>
       <w:proofErr w:type="spellStart"/>
       <w:r>
@@ -310,13 +273,7 @@
         <w:rPr>
           <w:rFonts w:ascii="Times New Roman" w:eastAsia="Times New Roman" w:hAnsi="Times New Roman" w:cs="Times New Roman"/>
         </w:rPr>
-        <w:t xml:space="preserve"> which means that cities of the Global South are causing transboundary water pollution more than they import freshwater embedded in commodities. When decomposing the virtual water of the Global South we found that the major responsib</w:t>
-      </w:r>
-      <w:r>
-        <w:rPr>
-          <w:rFonts w:ascii="Times New Roman" w:eastAsia="Times New Roman" w:hAnsi="Times New Roman" w:cs="Times New Roman"/>
-        </w:rPr>
-        <w:t xml:space="preserve">le sector is food accounting for 37% of the total footprint, followed by transport with 24% and energy with 22%. To place the climate-induced uncertainties in perspective, it is better to act in a pro-active approach to achieve regional water security.  </w:t>
+        <w:t xml:space="preserve"> which means that cities of the Global South are causing transboundary water pollution more than they import freshwater embedded in commodities. When decomposing the virtual water of the Global South we found that the major responsible sector is food accounting for 37% of the total footprint, followed by transport with 24% and energy with 22%. To place the climate-induced uncertainties in perspective, it is better to act in a pro-active approach to achieve regional water security.  </w:t>
       </w:r>
     </w:p>
     <w:p>
@@ -331,19 +288,7 @@
         <w:rPr>
           <w:rFonts w:ascii="Times New Roman" w:eastAsia="Times New Roman" w:hAnsi="Times New Roman" w:cs="Times New Roman"/>
         </w:rPr>
-        <w:t>T</w:t>
-      </w:r>
-      <w:r>
-        <w:rPr>
-          <w:rFonts w:ascii="Times New Roman" w:eastAsia="Times New Roman" w:hAnsi="Times New Roman" w:cs="Times New Roman"/>
-        </w:rPr>
-        <w:t>o my knowledge, this is the first study that uses a large sample of cities from the Global South to draw general conclusions regarding geography (Latin America, Asia, and Africa) and income class (UMICs and LMICs). I anticipate large citations after public</w:t>
-      </w:r>
-      <w:r>
-        <w:rPr>
-          <w:rFonts w:ascii="Times New Roman" w:eastAsia="Times New Roman" w:hAnsi="Times New Roman" w:cs="Times New Roman"/>
-        </w:rPr>
-        <w:t xml:space="preserve">ation. </w:t>
+        <w:t xml:space="preserve">To my knowledge, this is the first study that uses a large sample of cities from the Global South to draw general conclusions regarding geography (Latin America, Asia, and Africa) and income class (UMICs and LMICs). I anticipate large citations after publication. </w:t>
       </w:r>
     </w:p>
     <w:p>
@@ -365,7 +310,7 @@
           <w:rFonts w:ascii="Times New Roman" w:eastAsia="Times New Roman" w:hAnsi="Times New Roman" w:cs="Times New Roman"/>
           <w:i/>
         </w:rPr>
-        <w:t>Science of the Total Environment</w:t>
+        <w:t>Journal of Environmental Economics and Management</w:t>
       </w:r>
       <w:r>
         <w:rPr>
@@ -378,31 +323,25 @@
         <w:rPr>
           <w:rFonts w:ascii="Times New Roman" w:eastAsia="Times New Roman" w:hAnsi="Times New Roman" w:cs="Times New Roman"/>
         </w:rPr>
-        <w:t xml:space="preserve"> journal, given the fact that the journal emphasizes on </w:t>
-      </w:r>
-      <w:r>
-        <w:rPr>
-          <w:rFonts w:ascii="Times New Roman" w:eastAsia="Times New Roman" w:hAnsi="Times New Roman" w:cs="Times New Roman"/>
-        </w:rPr>
-        <w:t>Environmental impacts of climate change,</w:t>
-      </w:r>
-      <w:r>
-        <w:rPr>
-          <w:rFonts w:ascii="Times New Roman" w:eastAsia="Times New Roman" w:hAnsi="Times New Roman" w:cs="Times New Roman"/>
-        </w:rPr>
-        <w:t xml:space="preserve"> and</w:t>
-      </w:r>
-      <w:r>
-        <w:rPr>
-          <w:rFonts w:ascii="Times New Roman" w:eastAsia="Times New Roman" w:hAnsi="Times New Roman" w:cs="Times New Roman"/>
-        </w:rPr>
-        <w:t xml:space="preserve"> agriculture</w:t>
-      </w:r>
-      <w:r>
-        <w:rPr>
-          <w:rFonts w:ascii="Times New Roman" w:eastAsia="Times New Roman" w:hAnsi="Times New Roman" w:cs="Times New Roman"/>
-        </w:rPr>
-        <w:t xml:space="preserve">. </w:t>
+        <w:t xml:space="preserve"> journal, given the fact that the journal </w:t>
+      </w:r>
+      <w:r>
+        <w:rPr>
+          <w:rFonts w:ascii="Times New Roman" w:eastAsia="Times New Roman" w:hAnsi="Times New Roman" w:cs="Times New Roman"/>
+        </w:rPr>
+        <w:t xml:space="preserve">focuses on climate change, and development economics. The virtual water </w:t>
+      </w:r>
+      <w:r>
+        <w:rPr>
+          <w:rFonts w:ascii="Times New Roman" w:eastAsia="Times New Roman" w:hAnsi="Times New Roman" w:cs="Times New Roman"/>
+        </w:rPr>
+        <w:t>becomes</w:t>
+      </w:r>
+      <w:r>
+        <w:rPr>
+          <w:rFonts w:ascii="Times New Roman" w:eastAsia="Times New Roman" w:hAnsi="Times New Roman" w:cs="Times New Roman"/>
+        </w:rPr>
+        <w:t xml:space="preserve"> the interface of the nexus (climate change, economic development -measured in monetary units -US$ in our study-, and local development. </w:t>
       </w:r>
     </w:p>
     <w:p>

--- a/Paper/Cover letter.docx
+++ b/Paper/Cover letter.docx
@@ -1,6 +1,6 @@
 
 <file path=word/document.xml><?xml version="1.0" encoding="utf-8"?>
-<w:document xmlns:wpc="http://schemas.microsoft.com/office/word/2010/wordprocessingCanvas" xmlns:cx="http://schemas.microsoft.com/office/drawing/2014/chartex" xmlns:cx1="http://schemas.microsoft.com/office/drawing/2015/9/8/chartex" xmlns:cx2="http://schemas.microsoft.com/office/drawing/2015/10/21/chartex" xmlns:cx3="http://schemas.microsoft.com/office/drawing/2016/5/9/chartex" xmlns:cx4="http://schemas.microsoft.com/office/drawing/2016/5/10/chartex" xmlns:cx5="http://schemas.microsoft.com/office/drawing/2016/5/11/chartex" xmlns:cx6="http://schemas.microsoft.com/office/drawing/2016/5/12/chartex" xmlns:cx7="http://schemas.microsoft.com/office/drawing/2016/5/13/chartex" xmlns:cx8="http://schemas.microsoft.com/office/drawing/2016/5/14/chartex" xmlns:mc="http://schemas.openxmlformats.org/markup-compatibility/2006" xmlns:aink="http://schemas.microsoft.com/office/drawing/2016/ink" xmlns:am3d="http://schemas.microsoft.com/office/drawing/2017/model3d" xmlns:o="urn:schemas-microsoft-com:office:office" xmlns:r="http://schemas.openxmlformats.org/officeDocument/2006/relationships" xmlns:m="http://schemas.openxmlformats.org/officeDocument/2006/math" xmlns:v="urn:schemas-microsoft-com:vml" xmlns:wp14="http://schemas.microsoft.com/office/word/2010/wordprocessingDrawing" xmlns:wp="http://schemas.openxmlformats.org/drawingml/2006/wordprocessingDrawing" xmlns:w10="urn:schemas-microsoft-com:office:word" xmlns:w="http://schemas.openxmlformats.org/wordprocessingml/2006/main" xmlns:w14="http://schemas.microsoft.com/office/word/2010/wordml" xmlns:w15="http://schemas.microsoft.com/office/word/2012/wordml" xmlns:w16cex="http://schemas.microsoft.com/office/word/2018/wordml/cex" xmlns:w16cid="http://schemas.microsoft.com/office/word/2016/wordml/cid" xmlns:w16="http://schemas.microsoft.com/office/word/2018/wordml" xmlns:w16sdtdh="http://schemas.microsoft.com/office/word/2020/wordml/sdtdatahash" xmlns:w16se="http://schemas.microsoft.com/office/word/2015/wordml/symex" xmlns:wpg="http://schemas.microsoft.com/office/word/2010/wordprocessingGroup" xmlns:wpi="http://schemas.microsoft.com/office/word/2010/wordprocessingInk" xmlns:wne="http://schemas.microsoft.com/office/word/2006/wordml" xmlns:wps="http://schemas.microsoft.com/office/word/2010/wordprocessingShape" mc:Ignorable="w14 w15 w16se w16cid w16 w16cex w16sdtdh wp14">
+<w:document xmlns:wpc="http://schemas.microsoft.com/office/word/2010/wordprocessingCanvas" xmlns:cx="http://schemas.microsoft.com/office/drawing/2014/chartex" xmlns:cx1="http://schemas.microsoft.com/office/drawing/2015/9/8/chartex" xmlns:cx2="http://schemas.microsoft.com/office/drawing/2015/10/21/chartex" xmlns:cx3="http://schemas.microsoft.com/office/drawing/2016/5/9/chartex" xmlns:cx4="http://schemas.microsoft.com/office/drawing/2016/5/10/chartex" xmlns:cx5="http://schemas.microsoft.com/office/drawing/2016/5/11/chartex" xmlns:cx6="http://schemas.microsoft.com/office/drawing/2016/5/12/chartex" xmlns:cx7="http://schemas.microsoft.com/office/drawing/2016/5/13/chartex" xmlns:cx8="http://schemas.microsoft.com/office/drawing/2016/5/14/chartex" xmlns:mc="http://schemas.openxmlformats.org/markup-compatibility/2006" xmlns:aink="http://schemas.microsoft.com/office/drawing/2016/ink" xmlns:am3d="http://schemas.microsoft.com/office/drawing/2017/model3d" xmlns:o="urn:schemas-microsoft-com:office:office" xmlns:oel="http://schemas.microsoft.com/office/2019/extlst" xmlns:r="http://schemas.openxmlformats.org/officeDocument/2006/relationships" xmlns:m="http://schemas.openxmlformats.org/officeDocument/2006/math" xmlns:v="urn:schemas-microsoft-com:vml" xmlns:wp14="http://schemas.microsoft.com/office/word/2010/wordprocessingDrawing" xmlns:wp="http://schemas.openxmlformats.org/drawingml/2006/wordprocessingDrawing" xmlns:w10="urn:schemas-microsoft-com:office:word" xmlns:w="http://schemas.openxmlformats.org/wordprocessingml/2006/main" xmlns:w14="http://schemas.microsoft.com/office/word/2010/wordml" xmlns:w15="http://schemas.microsoft.com/office/word/2012/wordml" xmlns:w16cex="http://schemas.microsoft.com/office/word/2018/wordml/cex" xmlns:w16cid="http://schemas.microsoft.com/office/word/2016/wordml/cid" xmlns:w16="http://schemas.microsoft.com/office/word/2018/wordml" xmlns:w16sdtdh="http://schemas.microsoft.com/office/word/2020/wordml/sdtdatahash" xmlns:w16se="http://schemas.microsoft.com/office/word/2015/wordml/symex" xmlns:wpg="http://schemas.microsoft.com/office/word/2010/wordprocessingGroup" xmlns:wpi="http://schemas.microsoft.com/office/word/2010/wordprocessingInk" xmlns:wne="http://schemas.microsoft.com/office/word/2006/wordml" xmlns:wps="http://schemas.microsoft.com/office/word/2010/wordprocessingShape" mc:Ignorable="w14 w15 w16se w16cid w16 w16cex w16sdtdh wp14">
   <w:body>
     <w:p>
       <w:pPr>
@@ -26,6 +26,12 @@
           <w:rFonts w:ascii="Times New Roman" w:eastAsia="Times New Roman" w:hAnsi="Times New Roman" w:cs="Times New Roman"/>
         </w:rPr>
         <w:t>Ph.D. | Researcher</w:t>
+      </w:r>
+      <w:r>
+        <w:rPr>
+          <w:rFonts w:ascii="Times New Roman" w:eastAsia="Times New Roman" w:hAnsi="Times New Roman" w:cs="Times New Roman"/>
+        </w:rPr>
+        <w:t xml:space="preserve"> </w:t>
       </w:r>
     </w:p>
     <w:p>
@@ -114,13 +120,7 @@
         <w:rPr>
           <w:rFonts w:ascii="Times New Roman" w:eastAsia="Times New Roman" w:hAnsi="Times New Roman" w:cs="Times New Roman"/>
         </w:rPr>
-        <w:t>0</w:t>
-      </w:r>
-      <w:r>
-        <w:rPr>
-          <w:rFonts w:ascii="Times New Roman" w:eastAsia="Times New Roman" w:hAnsi="Times New Roman" w:cs="Times New Roman"/>
-        </w:rPr>
-        <w:t>8</w:t>
+        <w:t>24</w:t>
       </w:r>
       <w:r>
         <w:rPr>
@@ -310,7 +310,7 @@
           <w:rFonts w:ascii="Times New Roman" w:eastAsia="Times New Roman" w:hAnsi="Times New Roman" w:cs="Times New Roman"/>
           <w:i/>
         </w:rPr>
-        <w:t>Journal of Environmental Economics and Management</w:t>
+        <w:t>Ecological Economics</w:t>
       </w:r>
       <w:r>
         <w:rPr>
